--- a/docs/plan/Thesis Topics.docx
+++ b/docs/plan/Thesis Topics.docx
@@ -379,10 +379,20 @@
               </w:rPr>
             </w:pPr>
             <w:commentRangeStart w:id="3"/>
-            <w:r>
-              <w:t>GrBAL/ReBAL</w:t>
+            <w:proofErr w:type="spellStart"/>
+            <w:r>
+              <w:t>GrBAL</w:t>
+            </w:r>
+            <w:proofErr w:type="spellEnd"/>
+            <w:r>
+              <w:t>/</w:t>
+            </w:r>
+            <w:proofErr w:type="spellStart"/>
+            <w:r>
+              <w:t>ReBAL</w:t>
             </w:r>
             <w:commentRangeEnd w:id="3"/>
+            <w:proofErr w:type="spellEnd"/>
             <w:r>
               <w:rPr>
                 <w:rStyle w:val="CommentReference"/>
@@ -403,8 +413,13 @@
               <w:ind w:left="270" w:hanging="180"/>
             </w:pPr>
             <w:commentRangeStart w:id="4"/>
-            <w:r>
-              <w:t xml:space="preserve">MOLe </w:t>
+            <w:proofErr w:type="spellStart"/>
+            <w:r>
+              <w:t>MOLe</w:t>
+            </w:r>
+            <w:proofErr w:type="spellEnd"/>
+            <w:r>
+              <w:t xml:space="preserve"> </w:t>
             </w:r>
             <w:commentRangeEnd w:id="4"/>
             <w:r>
@@ -1967,9 +1982,11 @@
             <w:pPr>
               <w:jc w:val="center"/>
             </w:pPr>
+            <w:proofErr w:type="spellStart"/>
             <w:r>
               <w:t>ActiveDR</w:t>
             </w:r>
+            <w:proofErr w:type="spellEnd"/>
           </w:p>
         </w:tc>
         <w:tc>
@@ -2062,9 +2079,11 @@
             <w:pPr>
               <w:jc w:val="center"/>
             </w:pPr>
+            <w:proofErr w:type="spellStart"/>
             <w:r>
               <w:t>AutoDR</w:t>
             </w:r>
+            <w:proofErr w:type="spellEnd"/>
           </w:p>
         </w:tc>
         <w:tc>
@@ -2410,7 +2429,21 @@
               <w:rPr>
                 <w:rFonts w:ascii="Calibri" w:eastAsia="Calibri" w:hAnsi="Calibri" w:cs="Calibri"/>
               </w:rPr>
-              <w:t>Applied to goal-conditioned RL?</w:t>
+              <w:t xml:space="preserve">Applied to </w:t>
+            </w:r>
+            <w:proofErr w:type="gramStart"/>
+            <w:r>
+              <w:rPr>
+                <w:rFonts w:ascii="Calibri" w:eastAsia="Calibri" w:hAnsi="Calibri" w:cs="Calibri"/>
+              </w:rPr>
+              <w:t>goal-conditioned</w:t>
+            </w:r>
+            <w:proofErr w:type="gramEnd"/>
+            <w:r>
+              <w:rPr>
+                <w:rFonts w:ascii="Calibri" w:eastAsia="Calibri" w:hAnsi="Calibri" w:cs="Calibri"/>
+              </w:rPr>
+              <w:t xml:space="preserve"> RL?</w:t>
             </w:r>
           </w:p>
         </w:tc>
@@ -3028,6 +3061,7 @@
                 <w:szCs w:val="22"/>
               </w:rPr>
             </w:pPr>
+            <w:proofErr w:type="spellStart"/>
             <w:r>
               <w:rPr>
                 <w:sz w:val="22"/>
@@ -3035,6 +3069,7 @@
               </w:rPr>
               <w:t>MOLe</w:t>
             </w:r>
+            <w:proofErr w:type="spellEnd"/>
           </w:p>
         </w:tc>
       </w:tr>
@@ -4059,8 +4094,13 @@
               <w:jc w:val="center"/>
             </w:pPr>
             <w:commentRangeStart w:id="34"/>
-            <w:r>
-              <w:t xml:space="preserve">model-based RL algorithms with online planning (e.g. </w:t>
+            <w:proofErr w:type="gramStart"/>
+            <w:r>
+              <w:t>model-based</w:t>
+            </w:r>
+            <w:proofErr w:type="gramEnd"/>
+            <w:r>
+              <w:t xml:space="preserve"> RL algorithms with online planning (e.g. </w:t>
             </w:r>
             <w:commentRangeStart w:id="35"/>
             <w:r>
@@ -4084,7 +4124,15 @@
             </w:r>
             <w:commentRangeStart w:id="36"/>
             <w:r>
-              <w:t>VMBPO [13], MnM [14]</w:t>
+              <w:t xml:space="preserve">VMBPO [13], </w:t>
+            </w:r>
+            <w:proofErr w:type="spellStart"/>
+            <w:r>
+              <w:t>MnM</w:t>
+            </w:r>
+            <w:proofErr w:type="spellEnd"/>
+            <w:r>
+              <w:t xml:space="preserve"> [14]</w:t>
             </w:r>
             <w:commentRangeEnd w:id="36"/>
             <w:r>
@@ -4230,8 +4278,21 @@
             <w:pPr>
               <w:jc w:val="center"/>
             </w:pPr>
-            <w:r>
-              <w:t>model-based RL algorithms with online planning (e.g. MBPO, VMBPO, MnM, etc)</w:t>
+            <w:proofErr w:type="gramStart"/>
+            <w:r>
+              <w:t>model-based</w:t>
+            </w:r>
+            <w:proofErr w:type="gramEnd"/>
+            <w:r>
+              <w:t xml:space="preserve"> RL algorithms with online planning (e.g. MBPO, VMBPO, </w:t>
+            </w:r>
+            <w:proofErr w:type="spellStart"/>
+            <w:r>
+              <w:t>MnM</w:t>
+            </w:r>
+            <w:proofErr w:type="spellEnd"/>
+            <w:r>
+              <w:t>, etc)</w:t>
             </w:r>
           </w:p>
         </w:tc>
@@ -4329,7 +4390,23 @@
               <w:jc w:val="center"/>
             </w:pPr>
             <w:r>
-              <w:t>Learning adaptable priors over a model (e.g. via GrBAL/ReBAL)</w:t>
+              <w:t xml:space="preserve">Learning adaptable priors over a model (e.g. via </w:t>
+            </w:r>
+            <w:proofErr w:type="spellStart"/>
+            <w:r>
+              <w:t>GrBAL</w:t>
+            </w:r>
+            <w:proofErr w:type="spellEnd"/>
+            <w:r>
+              <w:t>/</w:t>
+            </w:r>
+            <w:proofErr w:type="spellStart"/>
+            <w:r>
+              <w:t>ReBAL</w:t>
+            </w:r>
+            <w:proofErr w:type="spellEnd"/>
+            <w:r>
+              <w:t>)</w:t>
             </w:r>
           </w:p>
         </w:tc>
@@ -4476,7 +4553,15 @@
               <w:commentReference w:id="38"/>
             </w:r>
             <w:r>
-              <w:t>[7] (and/or other types of curiosity or intrinsic-reward based exploration, etc)</w:t>
+              <w:t xml:space="preserve">[7] (and/or other types of curiosity or </w:t>
+            </w:r>
+            <w:proofErr w:type="gramStart"/>
+            <w:r>
+              <w:t>intrinsic-reward</w:t>
+            </w:r>
+            <w:proofErr w:type="gramEnd"/>
+            <w:r>
+              <w:t xml:space="preserve"> based exploration, etc)</w:t>
             </w:r>
           </w:p>
         </w:tc>
@@ -4589,15 +4674,47 @@
           <w:sz w:val="22"/>
           <w:szCs w:val="22"/>
         </w:rPr>
-        <w:t xml:space="preserve">Gupta, A., Eysenbach, B., Finn, C., &amp; Levine, S. (2018). Unsupervised Meta-Learning for Reinforcement Learning. </w:t>
-      </w:r>
+        <w:t xml:space="preserve">Gupta, A., </w:t>
+      </w:r>
+      <w:proofErr w:type="spellStart"/>
+      <w:r>
+        <w:rPr>
+          <w:rStyle w:val="HTMLCite"/>
+          <w:i w:val="0"/>
+          <w:iCs w:val="0"/>
+          <w:sz w:val="22"/>
+          <w:szCs w:val="22"/>
+        </w:rPr>
+        <w:t>Eysenbach</w:t>
+      </w:r>
+      <w:proofErr w:type="spellEnd"/>
+      <w:r>
+        <w:rPr>
+          <w:rStyle w:val="HTMLCite"/>
+          <w:i w:val="0"/>
+          <w:iCs w:val="0"/>
+          <w:sz w:val="22"/>
+          <w:szCs w:val="22"/>
+        </w:rPr>
+        <w:t xml:space="preserve">, B., Finn, C., &amp; Levine, S. (2018). Unsupervised Meta-Learning for Reinforcement Learning. </w:t>
+      </w:r>
+      <w:proofErr w:type="spellStart"/>
       <w:r>
         <w:rPr>
           <w:rStyle w:val="Emphasis"/>
           <w:sz w:val="22"/>
           <w:szCs w:val="22"/>
         </w:rPr>
-        <w:t>ArXiv, abs/1806.04640</w:t>
+        <w:t>ArXiv</w:t>
+      </w:r>
+      <w:proofErr w:type="spellEnd"/>
+      <w:r>
+        <w:rPr>
+          <w:rStyle w:val="Emphasis"/>
+          <w:sz w:val="22"/>
+          <w:szCs w:val="22"/>
+        </w:rPr>
+        <w:t>, abs/1806.04640</w:t>
       </w:r>
       <w:r>
         <w:rPr>
@@ -4626,6 +4743,7 @@
         </w:rPr>
         <w:t xml:space="preserve">[2] </w:t>
       </w:r>
+      <w:proofErr w:type="spellStart"/>
       <w:r>
         <w:rPr>
           <w:rStyle w:val="HTMLCite"/>
@@ -4634,7 +4752,62 @@
           <w:sz w:val="22"/>
           <w:szCs w:val="22"/>
         </w:rPr>
-        <w:t>Nagabandi, A., Clavera, I., Liu, S., Fearing, R., Abbeel, P., Levine, S., &amp; Finn, C. (2019). Learning to Adapt in Dynamic, Real-World Environments through Meta-Reinforcement Learning.</w:t>
+        <w:t>Nagabandi</w:t>
+      </w:r>
+      <w:proofErr w:type="spellEnd"/>
+      <w:r>
+        <w:rPr>
+          <w:rStyle w:val="HTMLCite"/>
+          <w:i w:val="0"/>
+          <w:iCs w:val="0"/>
+          <w:sz w:val="22"/>
+          <w:szCs w:val="22"/>
+        </w:rPr>
+        <w:t xml:space="preserve">, A., </w:t>
+      </w:r>
+      <w:proofErr w:type="spellStart"/>
+      <w:r>
+        <w:rPr>
+          <w:rStyle w:val="HTMLCite"/>
+          <w:i w:val="0"/>
+          <w:iCs w:val="0"/>
+          <w:sz w:val="22"/>
+          <w:szCs w:val="22"/>
+        </w:rPr>
+        <w:t>Clavera</w:t>
+      </w:r>
+      <w:proofErr w:type="spellEnd"/>
+      <w:r>
+        <w:rPr>
+          <w:rStyle w:val="HTMLCite"/>
+          <w:i w:val="0"/>
+          <w:iCs w:val="0"/>
+          <w:sz w:val="22"/>
+          <w:szCs w:val="22"/>
+        </w:rPr>
+        <w:t xml:space="preserve">, I., Liu, S., Fearing, R., </w:t>
+      </w:r>
+      <w:proofErr w:type="spellStart"/>
+      <w:r>
+        <w:rPr>
+          <w:rStyle w:val="HTMLCite"/>
+          <w:i w:val="0"/>
+          <w:iCs w:val="0"/>
+          <w:sz w:val="22"/>
+          <w:szCs w:val="22"/>
+        </w:rPr>
+        <w:t>Abbeel</w:t>
+      </w:r>
+      <w:proofErr w:type="spellEnd"/>
+      <w:r>
+        <w:rPr>
+          <w:rStyle w:val="HTMLCite"/>
+          <w:i w:val="0"/>
+          <w:iCs w:val="0"/>
+          <w:sz w:val="22"/>
+          <w:szCs w:val="22"/>
+        </w:rPr>
+        <w:t>, P., Levine, S., &amp; Finn, C. (2019). Learning to Adapt in Dynamic, Real-World Environments through Meta-Reinforcement Learning.</w:t>
       </w:r>
       <w:r>
         <w:rPr>
@@ -4644,13 +4817,23 @@
         </w:rPr>
         <w:t xml:space="preserve"> </w:t>
       </w:r>
+      <w:proofErr w:type="spellStart"/>
       <w:r>
         <w:rPr>
           <w:rStyle w:val="Emphasis"/>
           <w:sz w:val="22"/>
           <w:szCs w:val="22"/>
         </w:rPr>
-        <w:t>arXiv: Learning</w:t>
+        <w:t>arXiv</w:t>
+      </w:r>
+      <w:proofErr w:type="spellEnd"/>
+      <w:r>
+        <w:rPr>
+          <w:rStyle w:val="Emphasis"/>
+          <w:sz w:val="22"/>
+          <w:szCs w:val="22"/>
+        </w:rPr>
+        <w:t>: Learning</w:t>
       </w:r>
       <w:r>
         <w:rPr>
@@ -4701,7 +4884,51 @@
           <w:sz w:val="22"/>
           <w:szCs w:val="22"/>
         </w:rPr>
-        <w:t>] Eysenbach, B., Gupta, A., Ibarz, J., &amp; Levine, S. (2019). Diversity is All You Need: Learning Skills without a Reward Function.</w:t>
+        <w:t xml:space="preserve">] </w:t>
+      </w:r>
+      <w:proofErr w:type="spellStart"/>
+      <w:r>
+        <w:rPr>
+          <w:rStyle w:val="HTMLCite"/>
+          <w:i w:val="0"/>
+          <w:iCs w:val="0"/>
+          <w:sz w:val="22"/>
+          <w:szCs w:val="22"/>
+        </w:rPr>
+        <w:t>Eysenbach</w:t>
+      </w:r>
+      <w:proofErr w:type="spellEnd"/>
+      <w:r>
+        <w:rPr>
+          <w:rStyle w:val="HTMLCite"/>
+          <w:i w:val="0"/>
+          <w:iCs w:val="0"/>
+          <w:sz w:val="22"/>
+          <w:szCs w:val="22"/>
+        </w:rPr>
+        <w:t xml:space="preserve">, B., Gupta, A., </w:t>
+      </w:r>
+      <w:proofErr w:type="spellStart"/>
+      <w:r>
+        <w:rPr>
+          <w:rStyle w:val="HTMLCite"/>
+          <w:i w:val="0"/>
+          <w:iCs w:val="0"/>
+          <w:sz w:val="22"/>
+          <w:szCs w:val="22"/>
+        </w:rPr>
+        <w:t>Ibarz</w:t>
+      </w:r>
+      <w:proofErr w:type="spellEnd"/>
+      <w:r>
+        <w:rPr>
+          <w:rStyle w:val="HTMLCite"/>
+          <w:i w:val="0"/>
+          <w:iCs w:val="0"/>
+          <w:sz w:val="22"/>
+          <w:szCs w:val="22"/>
+        </w:rPr>
+        <w:t>, J., &amp; Levine, S. (2019). Diversity is All You Need: Learning Skills without a Reward Function.</w:t>
       </w:r>
       <w:r>
         <w:rPr>
@@ -4792,13 +5019,23 @@
         </w:rPr>
         <w:t xml:space="preserve"> </w:t>
       </w:r>
+      <w:proofErr w:type="spellStart"/>
       <w:r>
         <w:rPr>
           <w:rStyle w:val="Emphasis"/>
           <w:sz w:val="22"/>
           <w:szCs w:val="22"/>
         </w:rPr>
-        <w:t>ArXiv, abs/1907.01657</w:t>
+        <w:t>ArXiv</w:t>
+      </w:r>
+      <w:proofErr w:type="spellEnd"/>
+      <w:r>
+        <w:rPr>
+          <w:rStyle w:val="Emphasis"/>
+          <w:sz w:val="22"/>
+          <w:szCs w:val="22"/>
+        </w:rPr>
+        <w:t>, abs/1907.01657</w:t>
       </w:r>
       <w:r>
         <w:rPr>
@@ -4857,6 +5094,7 @@
         </w:rPr>
         <w:t xml:space="preserve">. </w:t>
       </w:r>
+      <w:proofErr w:type="spellStart"/>
       <w:r>
         <w:rPr>
           <w:rStyle w:val="Emphasis"/>
@@ -4865,6 +5103,7 @@
         </w:rPr>
         <w:t>NeurIPS</w:t>
       </w:r>
+      <w:proofErr w:type="spellEnd"/>
       <w:r>
         <w:rPr>
           <w:rStyle w:val="HTMLCite"/>
@@ -4905,6 +5144,7 @@
         </w:rPr>
         <w:t xml:space="preserve"> </w:t>
       </w:r>
+      <w:proofErr w:type="spellStart"/>
       <w:r>
         <w:rPr>
           <w:rStyle w:val="HTMLCite"/>
@@ -4913,8 +5153,9 @@
           <w:sz w:val="22"/>
           <w:szCs w:val="22"/>
         </w:rPr>
-        <w:t>Clavera, I</w:t>
-      </w:r>
+        <w:t>Clavera</w:t>
+      </w:r>
+      <w:proofErr w:type="spellEnd"/>
       <w:r>
         <w:rPr>
           <w:rStyle w:val="HTMLCite"/>
@@ -4923,7 +5164,7 @@
           <w:sz w:val="22"/>
           <w:szCs w:val="22"/>
         </w:rPr>
-        <w:t xml:space="preserve">., </w:t>
+        <w:t>, I</w:t>
       </w:r>
       <w:r>
         <w:rPr>
@@ -4933,8 +5174,9 @@
           <w:sz w:val="22"/>
           <w:szCs w:val="22"/>
         </w:rPr>
-        <w:t>Rothfuss, J</w:t>
-      </w:r>
+        <w:t xml:space="preserve">., </w:t>
+      </w:r>
+      <w:proofErr w:type="spellStart"/>
       <w:r>
         <w:rPr>
           <w:rStyle w:val="HTMLCite"/>
@@ -4943,8 +5185,9 @@
           <w:sz w:val="22"/>
           <w:szCs w:val="22"/>
         </w:rPr>
-        <w:t>.,</w:t>
-      </w:r>
+        <w:t>Rothfuss</w:t>
+      </w:r>
+      <w:proofErr w:type="spellEnd"/>
       <w:r>
         <w:rPr>
           <w:rStyle w:val="HTMLCite"/>
@@ -4953,7 +5196,7 @@
           <w:sz w:val="22"/>
           <w:szCs w:val="22"/>
         </w:rPr>
-        <w:t xml:space="preserve"> Schulman, J</w:t>
+        <w:t>, J</w:t>
       </w:r>
       <w:r>
         <w:rPr>
@@ -4973,7 +5216,7 @@
           <w:sz w:val="22"/>
           <w:szCs w:val="22"/>
         </w:rPr>
-        <w:t xml:space="preserve"> Fujita, Y</w:t>
+        <w:t xml:space="preserve"> Schulman, J</w:t>
       </w:r>
       <w:r>
         <w:rPr>
@@ -4993,7 +5236,7 @@
           <w:sz w:val="22"/>
           <w:szCs w:val="22"/>
         </w:rPr>
-        <w:t xml:space="preserve"> Asfour, T</w:t>
+        <w:t xml:space="preserve"> Fujita, Y</w:t>
       </w:r>
       <w:r>
         <w:rPr>
@@ -5013,8 +5256,9 @@
           <w:sz w:val="22"/>
           <w:szCs w:val="22"/>
         </w:rPr>
-        <w:t xml:space="preserve"> &amp; Abbeel, P. (2018). Model-Based Reinforcement Learning via Meta-Policy Optimization.</w:t>
-      </w:r>
+        <w:t xml:space="preserve"> </w:t>
+      </w:r>
+      <w:proofErr w:type="spellStart"/>
       <w:r>
         <w:rPr>
           <w:rStyle w:val="HTMLCite"/>
@@ -5023,8 +5267,72 @@
           <w:sz w:val="22"/>
           <w:szCs w:val="22"/>
         </w:rPr>
+        <w:t>Asfour</w:t>
+      </w:r>
+      <w:proofErr w:type="spellEnd"/>
+      <w:r>
+        <w:rPr>
+          <w:rStyle w:val="HTMLCite"/>
+          <w:i w:val="0"/>
+          <w:iCs w:val="0"/>
+          <w:sz w:val="22"/>
+          <w:szCs w:val="22"/>
+        </w:rPr>
+        <w:t>, T</w:t>
+      </w:r>
+      <w:r>
+        <w:rPr>
+          <w:rStyle w:val="HTMLCite"/>
+          <w:i w:val="0"/>
+          <w:iCs w:val="0"/>
+          <w:sz w:val="22"/>
+          <w:szCs w:val="22"/>
+        </w:rPr>
+        <w:t>.,</w:t>
+      </w:r>
+      <w:r>
+        <w:rPr>
+          <w:rStyle w:val="HTMLCite"/>
+          <w:i w:val="0"/>
+          <w:iCs w:val="0"/>
+          <w:sz w:val="22"/>
+          <w:szCs w:val="22"/>
+        </w:rPr>
+        <w:t xml:space="preserve"> &amp; </w:t>
+      </w:r>
+      <w:proofErr w:type="spellStart"/>
+      <w:r>
+        <w:rPr>
+          <w:rStyle w:val="HTMLCite"/>
+          <w:i w:val="0"/>
+          <w:iCs w:val="0"/>
+          <w:sz w:val="22"/>
+          <w:szCs w:val="22"/>
+        </w:rPr>
+        <w:t>Abbeel</w:t>
+      </w:r>
+      <w:proofErr w:type="spellEnd"/>
+      <w:r>
+        <w:rPr>
+          <w:rStyle w:val="HTMLCite"/>
+          <w:i w:val="0"/>
+          <w:iCs w:val="0"/>
+          <w:sz w:val="22"/>
+          <w:szCs w:val="22"/>
+        </w:rPr>
+        <w:t>, P. (2018). Model-Based Reinforcement Learning via Meta-Policy Optimization.</w:t>
+      </w:r>
+      <w:r>
+        <w:rPr>
+          <w:rStyle w:val="HTMLCite"/>
+          <w:i w:val="0"/>
+          <w:iCs w:val="0"/>
+          <w:sz w:val="22"/>
+          <w:szCs w:val="22"/>
+        </w:rPr>
         <w:t xml:space="preserve"> </w:t>
       </w:r>
+      <w:proofErr w:type="spellStart"/>
       <w:r>
         <w:rPr>
           <w:rFonts w:ascii="Arial" w:hAnsi="Arial" w:cs="Arial"/>
@@ -5035,6 +5343,7 @@
         </w:rPr>
         <w:t>CoRL</w:t>
       </w:r>
+      <w:proofErr w:type="spellEnd"/>
     </w:p>
     <w:p>
       <w:pPr>
@@ -5078,13 +5387,23 @@
         </w:rPr>
         <w:t xml:space="preserve">Pathak, D., Gandhi, D., &amp; Gupta, A. (2019). Self-Supervised Exploration via Disagreement. </w:t>
       </w:r>
-      <w:r>
-        <w:rPr>
-          <w:rStyle w:val="HTMLCite"/>
-          <w:sz w:val="22"/>
-          <w:szCs w:val="22"/>
-        </w:rPr>
-        <w:t>ArXiv, abs/1906.04161.</w:t>
+      <w:proofErr w:type="spellStart"/>
+      <w:r>
+        <w:rPr>
+          <w:rStyle w:val="HTMLCite"/>
+          <w:sz w:val="22"/>
+          <w:szCs w:val="22"/>
+        </w:rPr>
+        <w:t>ArXiv</w:t>
+      </w:r>
+      <w:proofErr w:type="spellEnd"/>
+      <w:r>
+        <w:rPr>
+          <w:rStyle w:val="HTMLCite"/>
+          <w:sz w:val="22"/>
+          <w:szCs w:val="22"/>
+        </w:rPr>
+        <w:t>, abs/1906.04161.</w:t>
       </w:r>
     </w:p>
     <w:p>
@@ -5113,7 +5432,29 @@
           <w:sz w:val="22"/>
           <w:szCs w:val="22"/>
         </w:rPr>
-        <w:t xml:space="preserve">Finn, C., Abbeel, P., &amp; Levine, S. (2017). Model-Agnostic Meta-Learning for Fast Adaptation of Deep Networks. </w:t>
+        <w:t xml:space="preserve">Finn, C., </w:t>
+      </w:r>
+      <w:proofErr w:type="spellStart"/>
+      <w:r>
+        <w:rPr>
+          <w:rStyle w:val="HTMLCite"/>
+          <w:i w:val="0"/>
+          <w:iCs w:val="0"/>
+          <w:sz w:val="22"/>
+          <w:szCs w:val="22"/>
+        </w:rPr>
+        <w:t>Abbeel</w:t>
+      </w:r>
+      <w:proofErr w:type="spellEnd"/>
+      <w:r>
+        <w:rPr>
+          <w:rStyle w:val="HTMLCite"/>
+          <w:i w:val="0"/>
+          <w:iCs w:val="0"/>
+          <w:sz w:val="22"/>
+          <w:szCs w:val="22"/>
+        </w:rPr>
+        <w:t xml:space="preserve">, P., &amp; Levine, S. (2017). Model-Agnostic Meta-Learning for Fast Adaptation of Deep Networks. </w:t>
       </w:r>
       <w:r>
         <w:rPr>
@@ -5136,15 +5477,47 @@
           <w:sz w:val="22"/>
           <w:szCs w:val="22"/>
         </w:rPr>
-        <w:t xml:space="preserve">[9] Mehta, B., Diaz, M., Golemo, F., Pal, C.J., &amp; Paull, L. (2019). Active Domain Randomization. </w:t>
-      </w:r>
-      <w:r>
-        <w:rPr>
-          <w:rStyle w:val="HTMLCite"/>
-          <w:sz w:val="22"/>
-          <w:szCs w:val="22"/>
-        </w:rPr>
-        <w:t>CoRL.</w:t>
+        <w:t xml:space="preserve">[9] Mehta, B., Diaz, M., </w:t>
+      </w:r>
+      <w:proofErr w:type="spellStart"/>
+      <w:r>
+        <w:rPr>
+          <w:rStyle w:val="HTMLCite"/>
+          <w:i w:val="0"/>
+          <w:iCs w:val="0"/>
+          <w:sz w:val="22"/>
+          <w:szCs w:val="22"/>
+        </w:rPr>
+        <w:t>Golemo</w:t>
+      </w:r>
+      <w:proofErr w:type="spellEnd"/>
+      <w:r>
+        <w:rPr>
+          <w:rStyle w:val="HTMLCite"/>
+          <w:i w:val="0"/>
+          <w:iCs w:val="0"/>
+          <w:sz w:val="22"/>
+          <w:szCs w:val="22"/>
+        </w:rPr>
+        <w:t xml:space="preserve">, F., Pal, C.J., &amp; Paull, L. (2019). Active Domain Randomization. </w:t>
+      </w:r>
+      <w:proofErr w:type="spellStart"/>
+      <w:r>
+        <w:rPr>
+          <w:rStyle w:val="HTMLCite"/>
+          <w:sz w:val="22"/>
+          <w:szCs w:val="22"/>
+        </w:rPr>
+        <w:t>CoRL</w:t>
+      </w:r>
+      <w:proofErr w:type="spellEnd"/>
+      <w:r>
+        <w:rPr>
+          <w:rStyle w:val="HTMLCite"/>
+          <w:sz w:val="22"/>
+          <w:szCs w:val="22"/>
+        </w:rPr>
+        <w:t>.</w:t>
       </w:r>
     </w:p>
     <w:p>
@@ -5174,6 +5547,7 @@
         </w:rPr>
         <w:t xml:space="preserve">Gutierrez, R.L., &amp; Leonetti, M. (2020). Information-theoretic Task Selection for Meta-Reinforcement Learning. </w:t>
       </w:r>
+      <w:proofErr w:type="spellStart"/>
       <w:r>
         <w:rPr>
           <w:i/>
@@ -5181,7 +5555,17 @@
           <w:sz w:val="22"/>
           <w:szCs w:val="22"/>
         </w:rPr>
-        <w:t>ArXiv, abs/2011.01054.</w:t>
+        <w:t>ArXiv</w:t>
+      </w:r>
+      <w:proofErr w:type="spellEnd"/>
+      <w:r>
+        <w:rPr>
+          <w:i/>
+          <w:iCs/>
+          <w:sz w:val="22"/>
+          <w:szCs w:val="22"/>
+        </w:rPr>
+        <w:t>, abs/2011.01054.</w:t>
       </w:r>
     </w:p>
     <w:p>
@@ -5195,13 +5579,23 @@
         </w:rPr>
         <w:t xml:space="preserve">[11] </w:t>
       </w:r>
-      <w:r>
-        <w:rPr>
-          <w:sz w:val="22"/>
-          <w:szCs w:val="22"/>
-        </w:rPr>
-        <w:t xml:space="preserve">Nagabandi, A., Finn, C., &amp; Levine, S. (2019). Deep Online Learning via Meta-Learning: Continual Adaptation for Model-Based RL. </w:t>
-      </w:r>
+      <w:proofErr w:type="spellStart"/>
+      <w:r>
+        <w:rPr>
+          <w:sz w:val="22"/>
+          <w:szCs w:val="22"/>
+        </w:rPr>
+        <w:t>Nagabandi</w:t>
+      </w:r>
+      <w:proofErr w:type="spellEnd"/>
+      <w:r>
+        <w:rPr>
+          <w:sz w:val="22"/>
+          <w:szCs w:val="22"/>
+        </w:rPr>
+        <w:t xml:space="preserve">, A., Finn, C., &amp; Levine, S. (2019). Deep Online Learning via Meta-Learning: Continual Adaptation for Model-Based RL. </w:t>
+      </w:r>
+      <w:proofErr w:type="spellStart"/>
       <w:r>
         <w:rPr>
           <w:i/>
@@ -5209,7 +5603,17 @@
           <w:sz w:val="22"/>
           <w:szCs w:val="22"/>
         </w:rPr>
-        <w:t>ArXiv, abs/1812.07671.</w:t>
+        <w:t>ArXiv</w:t>
+      </w:r>
+      <w:proofErr w:type="spellEnd"/>
+      <w:r>
+        <w:rPr>
+          <w:i/>
+          <w:iCs/>
+          <w:sz w:val="22"/>
+          <w:szCs w:val="22"/>
+        </w:rPr>
+        <w:t>, abs/1812.07671.</w:t>
       </w:r>
       <w:r>
         <w:rPr>
@@ -5237,6 +5641,7 @@
         </w:rPr>
         <w:t xml:space="preserve">Janner, M., Fu, J., Zhang, M., &amp; Levine, S. (2019). When to Trust Your Model: Model-Based Policy Optimization. </w:t>
       </w:r>
+      <w:proofErr w:type="spellStart"/>
       <w:r>
         <w:rPr>
           <w:i/>
@@ -5244,7 +5649,17 @@
           <w:sz w:val="22"/>
           <w:szCs w:val="22"/>
         </w:rPr>
-        <w:t>NeurIPS.</w:t>
+        <w:t>NeurIPS</w:t>
+      </w:r>
+      <w:proofErr w:type="spellEnd"/>
+      <w:r>
+        <w:rPr>
+          <w:i/>
+          <w:iCs/>
+          <w:sz w:val="22"/>
+          <w:szCs w:val="22"/>
+        </w:rPr>
+        <w:t>.</w:t>
       </w:r>
     </w:p>
     <w:p>
@@ -5267,7 +5682,23 @@
           <w:sz w:val="22"/>
           <w:szCs w:val="22"/>
         </w:rPr>
-        <w:t xml:space="preserve">Chow, Y., Cui, B., Ryu, M.K., &amp; Ghavamzadeh, M. (2021). Variational Model-based Policy Optimization. </w:t>
+        <w:t xml:space="preserve">Chow, Y., Cui, B., Ryu, M.K., &amp; </w:t>
+      </w:r>
+      <w:proofErr w:type="spellStart"/>
+      <w:r>
+        <w:rPr>
+          <w:sz w:val="22"/>
+          <w:szCs w:val="22"/>
+        </w:rPr>
+        <w:t>Ghavamzadeh</w:t>
+      </w:r>
+      <w:proofErr w:type="spellEnd"/>
+      <w:r>
+        <w:rPr>
+          <w:sz w:val="22"/>
+          <w:szCs w:val="22"/>
+        </w:rPr>
+        <w:t xml:space="preserve">, M. (2021). Variational Model-based Policy Optimization. </w:t>
       </w:r>
       <w:r>
         <w:rPr>
@@ -5290,13 +5721,55 @@
         </w:rPr>
         <w:t xml:space="preserve">[14] </w:t>
       </w:r>
-      <w:r>
-        <w:rPr>
-          <w:sz w:val="22"/>
-          <w:szCs w:val="22"/>
-        </w:rPr>
-        <w:t xml:space="preserve">Eysenbach, B., Khazatsky, A., Levine, S., &amp; Salakhutdinov, R. (2021). Mismatched No More: Joint Model-Policy Optimization for Model-Based RL. </w:t>
-      </w:r>
+      <w:proofErr w:type="spellStart"/>
+      <w:r>
+        <w:rPr>
+          <w:sz w:val="22"/>
+          <w:szCs w:val="22"/>
+        </w:rPr>
+        <w:t>Eysenbach</w:t>
+      </w:r>
+      <w:proofErr w:type="spellEnd"/>
+      <w:r>
+        <w:rPr>
+          <w:sz w:val="22"/>
+          <w:szCs w:val="22"/>
+        </w:rPr>
+        <w:t xml:space="preserve">, B., </w:t>
+      </w:r>
+      <w:proofErr w:type="spellStart"/>
+      <w:r>
+        <w:rPr>
+          <w:sz w:val="22"/>
+          <w:szCs w:val="22"/>
+        </w:rPr>
+        <w:t>Khazatsky</w:t>
+      </w:r>
+      <w:proofErr w:type="spellEnd"/>
+      <w:r>
+        <w:rPr>
+          <w:sz w:val="22"/>
+          <w:szCs w:val="22"/>
+        </w:rPr>
+        <w:t xml:space="preserve">, A., Levine, S., &amp; </w:t>
+      </w:r>
+      <w:proofErr w:type="spellStart"/>
+      <w:r>
+        <w:rPr>
+          <w:sz w:val="22"/>
+          <w:szCs w:val="22"/>
+        </w:rPr>
+        <w:t>Salakhutdinov</w:t>
+      </w:r>
+      <w:proofErr w:type="spellEnd"/>
+      <w:r>
+        <w:rPr>
+          <w:sz w:val="22"/>
+          <w:szCs w:val="22"/>
+        </w:rPr>
+        <w:t xml:space="preserve">, R. (2021). Mismatched No More: Joint Model-Policy Optimization for Model-Based RL. </w:t>
+      </w:r>
+      <w:proofErr w:type="spellStart"/>
       <w:r>
         <w:rPr>
           <w:i/>
@@ -5304,7 +5777,17 @@
           <w:sz w:val="22"/>
           <w:szCs w:val="22"/>
         </w:rPr>
-        <w:t>ArXiv, abs/2110.02758.</w:t>
+        <w:t>ArXiv</w:t>
+      </w:r>
+      <w:proofErr w:type="spellEnd"/>
+      <w:r>
+        <w:rPr>
+          <w:i/>
+          <w:iCs/>
+          <w:sz w:val="22"/>
+          <w:szCs w:val="22"/>
+        </w:rPr>
+        <w:t>, abs/2110.02758.</w:t>
       </w:r>
     </w:p>
     <w:p>
@@ -5326,15 +5809,69 @@
           <w:sz w:val="22"/>
           <w:szCs w:val="22"/>
         </w:rPr>
-        <w:t xml:space="preserve">[15] Mehta, B., Deleu, T., Raparthy, S.C., Pal, C., &amp; Paull, L. (2020). Curriculum in Gradient-Based Meta-Reinforcement Learning. </w:t>
-      </w:r>
-      <w:r>
-        <w:rPr>
-          <w:rStyle w:val="HTMLCite"/>
-          <w:sz w:val="22"/>
-          <w:szCs w:val="22"/>
-        </w:rPr>
-        <w:t>ArXiv, abs/2002.07956.</w:t>
+        <w:t xml:space="preserve">[15] Mehta, B., </w:t>
+      </w:r>
+      <w:proofErr w:type="spellStart"/>
+      <w:r>
+        <w:rPr>
+          <w:rStyle w:val="HTMLCite"/>
+          <w:i w:val="0"/>
+          <w:iCs w:val="0"/>
+          <w:sz w:val="22"/>
+          <w:szCs w:val="22"/>
+        </w:rPr>
+        <w:t>Deleu</w:t>
+      </w:r>
+      <w:proofErr w:type="spellEnd"/>
+      <w:r>
+        <w:rPr>
+          <w:rStyle w:val="HTMLCite"/>
+          <w:i w:val="0"/>
+          <w:iCs w:val="0"/>
+          <w:sz w:val="22"/>
+          <w:szCs w:val="22"/>
+        </w:rPr>
+        <w:t xml:space="preserve">, T., </w:t>
+      </w:r>
+      <w:proofErr w:type="spellStart"/>
+      <w:r>
+        <w:rPr>
+          <w:rStyle w:val="HTMLCite"/>
+          <w:i w:val="0"/>
+          <w:iCs w:val="0"/>
+          <w:sz w:val="22"/>
+          <w:szCs w:val="22"/>
+        </w:rPr>
+        <w:t>Raparthy</w:t>
+      </w:r>
+      <w:proofErr w:type="spellEnd"/>
+      <w:r>
+        <w:rPr>
+          <w:rStyle w:val="HTMLCite"/>
+          <w:i w:val="0"/>
+          <w:iCs w:val="0"/>
+          <w:sz w:val="22"/>
+          <w:szCs w:val="22"/>
+        </w:rPr>
+        <w:t xml:space="preserve">, S.C., Pal, C., &amp; Paull, L. (2020). Curriculum in Gradient-Based Meta-Reinforcement Learning. </w:t>
+      </w:r>
+      <w:proofErr w:type="spellStart"/>
+      <w:r>
+        <w:rPr>
+          <w:rStyle w:val="HTMLCite"/>
+          <w:sz w:val="22"/>
+          <w:szCs w:val="22"/>
+        </w:rPr>
+        <w:t>ArXiv</w:t>
+      </w:r>
+      <w:proofErr w:type="spellEnd"/>
+      <w:r>
+        <w:rPr>
+          <w:rStyle w:val="HTMLCite"/>
+          <w:sz w:val="22"/>
+          <w:szCs w:val="22"/>
+        </w:rPr>
+        <w:t>, abs/2002.07956.</w:t>
       </w:r>
     </w:p>
     <w:p>
@@ -5356,15 +5893,245 @@
           <w:sz w:val="22"/>
           <w:szCs w:val="22"/>
         </w:rPr>
-        <w:t xml:space="preserve">[16] OpenAI, Akkaya, I., Andrychowicz, M., Chociej, M., Litwin, M., McGrew, B., Petron, A., Paino, A., Plappert, M., Powell, G., Ribas, R., Schneider, J., Tezak, N.A., Tworek, J., Welinder, P., Weng, L., Yuan, Q., Zaremba, W., &amp; Zhang, L. (2019). Solving Rubik's Cube with a Robot Hand. </w:t>
-      </w:r>
-      <w:r>
-        <w:rPr>
-          <w:rStyle w:val="HTMLCite"/>
-          <w:sz w:val="22"/>
-          <w:szCs w:val="22"/>
-        </w:rPr>
-        <w:t>ArXiv, abs/1910.07113.</w:t>
+        <w:t xml:space="preserve">[16] </w:t>
+      </w:r>
+      <w:proofErr w:type="spellStart"/>
+      <w:r>
+        <w:rPr>
+          <w:rStyle w:val="HTMLCite"/>
+          <w:i w:val="0"/>
+          <w:iCs w:val="0"/>
+          <w:sz w:val="22"/>
+          <w:szCs w:val="22"/>
+        </w:rPr>
+        <w:t>OpenAI</w:t>
+      </w:r>
+      <w:proofErr w:type="spellEnd"/>
+      <w:r>
+        <w:rPr>
+          <w:rStyle w:val="HTMLCite"/>
+          <w:i w:val="0"/>
+          <w:iCs w:val="0"/>
+          <w:sz w:val="22"/>
+          <w:szCs w:val="22"/>
+        </w:rPr>
+        <w:t xml:space="preserve">, </w:t>
+      </w:r>
+      <w:proofErr w:type="spellStart"/>
+      <w:r>
+        <w:rPr>
+          <w:rStyle w:val="HTMLCite"/>
+          <w:i w:val="0"/>
+          <w:iCs w:val="0"/>
+          <w:sz w:val="22"/>
+          <w:szCs w:val="22"/>
+        </w:rPr>
+        <w:t>Akkaya</w:t>
+      </w:r>
+      <w:proofErr w:type="spellEnd"/>
+      <w:r>
+        <w:rPr>
+          <w:rStyle w:val="HTMLCite"/>
+          <w:i w:val="0"/>
+          <w:iCs w:val="0"/>
+          <w:sz w:val="22"/>
+          <w:szCs w:val="22"/>
+        </w:rPr>
+        <w:t xml:space="preserve">, I., </w:t>
+      </w:r>
+      <w:proofErr w:type="spellStart"/>
+      <w:r>
+        <w:rPr>
+          <w:rStyle w:val="HTMLCite"/>
+          <w:i w:val="0"/>
+          <w:iCs w:val="0"/>
+          <w:sz w:val="22"/>
+          <w:szCs w:val="22"/>
+        </w:rPr>
+        <w:t>Andrychowicz</w:t>
+      </w:r>
+      <w:proofErr w:type="spellEnd"/>
+      <w:r>
+        <w:rPr>
+          <w:rStyle w:val="HTMLCite"/>
+          <w:i w:val="0"/>
+          <w:iCs w:val="0"/>
+          <w:sz w:val="22"/>
+          <w:szCs w:val="22"/>
+        </w:rPr>
+        <w:t xml:space="preserve">, M., </w:t>
+      </w:r>
+      <w:proofErr w:type="spellStart"/>
+      <w:r>
+        <w:rPr>
+          <w:rStyle w:val="HTMLCite"/>
+          <w:i w:val="0"/>
+          <w:iCs w:val="0"/>
+          <w:sz w:val="22"/>
+          <w:szCs w:val="22"/>
+        </w:rPr>
+        <w:t>Chociej</w:t>
+      </w:r>
+      <w:proofErr w:type="spellEnd"/>
+      <w:r>
+        <w:rPr>
+          <w:rStyle w:val="HTMLCite"/>
+          <w:i w:val="0"/>
+          <w:iCs w:val="0"/>
+          <w:sz w:val="22"/>
+          <w:szCs w:val="22"/>
+        </w:rPr>
+        <w:t xml:space="preserve">, M., Litwin, M., McGrew, B., Petron, A., </w:t>
+      </w:r>
+      <w:proofErr w:type="spellStart"/>
+      <w:r>
+        <w:rPr>
+          <w:rStyle w:val="HTMLCite"/>
+          <w:i w:val="0"/>
+          <w:iCs w:val="0"/>
+          <w:sz w:val="22"/>
+          <w:szCs w:val="22"/>
+        </w:rPr>
+        <w:t>Paino</w:t>
+      </w:r>
+      <w:proofErr w:type="spellEnd"/>
+      <w:r>
+        <w:rPr>
+          <w:rStyle w:val="HTMLCite"/>
+          <w:i w:val="0"/>
+          <w:iCs w:val="0"/>
+          <w:sz w:val="22"/>
+          <w:szCs w:val="22"/>
+        </w:rPr>
+        <w:t xml:space="preserve">, A., </w:t>
+      </w:r>
+      <w:proofErr w:type="spellStart"/>
+      <w:r>
+        <w:rPr>
+          <w:rStyle w:val="HTMLCite"/>
+          <w:i w:val="0"/>
+          <w:iCs w:val="0"/>
+          <w:sz w:val="22"/>
+          <w:szCs w:val="22"/>
+        </w:rPr>
+        <w:t>Plappert</w:t>
+      </w:r>
+      <w:proofErr w:type="spellEnd"/>
+      <w:r>
+        <w:rPr>
+          <w:rStyle w:val="HTMLCite"/>
+          <w:i w:val="0"/>
+          <w:iCs w:val="0"/>
+          <w:sz w:val="22"/>
+          <w:szCs w:val="22"/>
+        </w:rPr>
+        <w:t xml:space="preserve">, M., Powell, G., </w:t>
+      </w:r>
+      <w:proofErr w:type="spellStart"/>
+      <w:r>
+        <w:rPr>
+          <w:rStyle w:val="HTMLCite"/>
+          <w:i w:val="0"/>
+          <w:iCs w:val="0"/>
+          <w:sz w:val="22"/>
+          <w:szCs w:val="22"/>
+        </w:rPr>
+        <w:t>Ribas</w:t>
+      </w:r>
+      <w:proofErr w:type="spellEnd"/>
+      <w:r>
+        <w:rPr>
+          <w:rStyle w:val="HTMLCite"/>
+          <w:i w:val="0"/>
+          <w:iCs w:val="0"/>
+          <w:sz w:val="22"/>
+          <w:szCs w:val="22"/>
+        </w:rPr>
+        <w:t xml:space="preserve">, R., Schneider, J., </w:t>
+      </w:r>
+      <w:proofErr w:type="spellStart"/>
+      <w:r>
+        <w:rPr>
+          <w:rStyle w:val="HTMLCite"/>
+          <w:i w:val="0"/>
+          <w:iCs w:val="0"/>
+          <w:sz w:val="22"/>
+          <w:szCs w:val="22"/>
+        </w:rPr>
+        <w:t>Tezak</w:t>
+      </w:r>
+      <w:proofErr w:type="spellEnd"/>
+      <w:r>
+        <w:rPr>
+          <w:rStyle w:val="HTMLCite"/>
+          <w:i w:val="0"/>
+          <w:iCs w:val="0"/>
+          <w:sz w:val="22"/>
+          <w:szCs w:val="22"/>
+        </w:rPr>
+        <w:t xml:space="preserve">, N.A., </w:t>
+      </w:r>
+      <w:proofErr w:type="spellStart"/>
+      <w:r>
+        <w:rPr>
+          <w:rStyle w:val="HTMLCite"/>
+          <w:i w:val="0"/>
+          <w:iCs w:val="0"/>
+          <w:sz w:val="22"/>
+          <w:szCs w:val="22"/>
+        </w:rPr>
+        <w:t>Tworek</w:t>
+      </w:r>
+      <w:proofErr w:type="spellEnd"/>
+      <w:r>
+        <w:rPr>
+          <w:rStyle w:val="HTMLCite"/>
+          <w:i w:val="0"/>
+          <w:iCs w:val="0"/>
+          <w:sz w:val="22"/>
+          <w:szCs w:val="22"/>
+        </w:rPr>
+        <w:t xml:space="preserve">, J., </w:t>
+      </w:r>
+      <w:proofErr w:type="spellStart"/>
+      <w:r>
+        <w:rPr>
+          <w:rStyle w:val="HTMLCite"/>
+          <w:i w:val="0"/>
+          <w:iCs w:val="0"/>
+          <w:sz w:val="22"/>
+          <w:szCs w:val="22"/>
+        </w:rPr>
+        <w:t>Welinder</w:t>
+      </w:r>
+      <w:proofErr w:type="spellEnd"/>
+      <w:r>
+        <w:rPr>
+          <w:rStyle w:val="HTMLCite"/>
+          <w:i w:val="0"/>
+          <w:iCs w:val="0"/>
+          <w:sz w:val="22"/>
+          <w:szCs w:val="22"/>
+        </w:rPr>
+        <w:t xml:space="preserve">, P., Weng, L., Yuan, Q., Zaremba, W., &amp; Zhang, L. (2019). Solving Rubik's Cube with a Robot Hand. </w:t>
+      </w:r>
+      <w:proofErr w:type="spellStart"/>
+      <w:r>
+        <w:rPr>
+          <w:rStyle w:val="HTMLCite"/>
+          <w:sz w:val="22"/>
+          <w:szCs w:val="22"/>
+        </w:rPr>
+        <w:t>ArXiv</w:t>
+      </w:r>
+      <w:proofErr w:type="spellEnd"/>
+      <w:r>
+        <w:rPr>
+          <w:rStyle w:val="HTMLCite"/>
+          <w:sz w:val="22"/>
+          <w:szCs w:val="22"/>
+        </w:rPr>
+        <w:t>, abs/1910.07113.</w:t>
       </w:r>
     </w:p>
     <w:p>
@@ -5386,15 +6153,47 @@
           <w:sz w:val="22"/>
           <w:szCs w:val="22"/>
         </w:rPr>
-        <w:t xml:space="preserve">[17] Zhang, Y., Abbeel, P., &amp; Pinto, L. (2020). Automatic Curriculum Learning through Value Disagreement. </w:t>
-      </w:r>
-      <w:r>
-        <w:rPr>
-          <w:rStyle w:val="HTMLCite"/>
-          <w:sz w:val="22"/>
-          <w:szCs w:val="22"/>
-        </w:rPr>
-        <w:t>ArXiv, abs/2006.09641.</w:t>
+        <w:t xml:space="preserve">[17] Zhang, Y., </w:t>
+      </w:r>
+      <w:proofErr w:type="spellStart"/>
+      <w:r>
+        <w:rPr>
+          <w:rStyle w:val="HTMLCite"/>
+          <w:i w:val="0"/>
+          <w:iCs w:val="0"/>
+          <w:sz w:val="22"/>
+          <w:szCs w:val="22"/>
+        </w:rPr>
+        <w:t>Abbeel</w:t>
+      </w:r>
+      <w:proofErr w:type="spellEnd"/>
+      <w:r>
+        <w:rPr>
+          <w:rStyle w:val="HTMLCite"/>
+          <w:i w:val="0"/>
+          <w:iCs w:val="0"/>
+          <w:sz w:val="22"/>
+          <w:szCs w:val="22"/>
+        </w:rPr>
+        <w:t xml:space="preserve">, P., &amp; Pinto, L. (2020). Automatic Curriculum Learning through Value Disagreement. </w:t>
+      </w:r>
+      <w:proofErr w:type="spellStart"/>
+      <w:r>
+        <w:rPr>
+          <w:rStyle w:val="HTMLCite"/>
+          <w:sz w:val="22"/>
+          <w:szCs w:val="22"/>
+        </w:rPr>
+        <w:t>ArXiv</w:t>
+      </w:r>
+      <w:proofErr w:type="spellEnd"/>
+      <w:r>
+        <w:rPr>
+          <w:rStyle w:val="HTMLCite"/>
+          <w:sz w:val="22"/>
+          <w:szCs w:val="22"/>
+        </w:rPr>
+        <w:t>, abs/2006.09641.</w:t>
       </w:r>
     </w:p>
     <w:p>
@@ -5416,15 +6215,69 @@
           <w:sz w:val="22"/>
           <w:szCs w:val="22"/>
         </w:rPr>
-        <w:t xml:space="preserve">[18] Mozifian, M., Higuera, J.C., Meger, D., &amp; Dudek, G. (2019). Learning Domain Randomization Distributions for Transfer of Locomotion Policies. </w:t>
-      </w:r>
-      <w:r>
-        <w:rPr>
-          <w:rStyle w:val="HTMLCite"/>
-          <w:sz w:val="22"/>
-          <w:szCs w:val="22"/>
-        </w:rPr>
-        <w:t>ArXiv, abs/1906.00410.</w:t>
+        <w:t xml:space="preserve">[18] </w:t>
+      </w:r>
+      <w:proofErr w:type="spellStart"/>
+      <w:r>
+        <w:rPr>
+          <w:rStyle w:val="HTMLCite"/>
+          <w:i w:val="0"/>
+          <w:iCs w:val="0"/>
+          <w:sz w:val="22"/>
+          <w:szCs w:val="22"/>
+        </w:rPr>
+        <w:t>Mozifian</w:t>
+      </w:r>
+      <w:proofErr w:type="spellEnd"/>
+      <w:r>
+        <w:rPr>
+          <w:rStyle w:val="HTMLCite"/>
+          <w:i w:val="0"/>
+          <w:iCs w:val="0"/>
+          <w:sz w:val="22"/>
+          <w:szCs w:val="22"/>
+        </w:rPr>
+        <w:t xml:space="preserve">, M., Higuera, J.C., </w:t>
+      </w:r>
+      <w:proofErr w:type="spellStart"/>
+      <w:r>
+        <w:rPr>
+          <w:rStyle w:val="HTMLCite"/>
+          <w:i w:val="0"/>
+          <w:iCs w:val="0"/>
+          <w:sz w:val="22"/>
+          <w:szCs w:val="22"/>
+        </w:rPr>
+        <w:t>Meger</w:t>
+      </w:r>
+      <w:proofErr w:type="spellEnd"/>
+      <w:r>
+        <w:rPr>
+          <w:rStyle w:val="HTMLCite"/>
+          <w:i w:val="0"/>
+          <w:iCs w:val="0"/>
+          <w:sz w:val="22"/>
+          <w:szCs w:val="22"/>
+        </w:rPr>
+        <w:t xml:space="preserve">, D., &amp; Dudek, G. (2019). Learning Domain Randomization Distributions for Transfer of Locomotion Policies. </w:t>
+      </w:r>
+      <w:proofErr w:type="spellStart"/>
+      <w:r>
+        <w:rPr>
+          <w:rStyle w:val="HTMLCite"/>
+          <w:sz w:val="22"/>
+          <w:szCs w:val="22"/>
+        </w:rPr>
+        <w:t>ArXiv</w:t>
+      </w:r>
+      <w:proofErr w:type="spellEnd"/>
+      <w:r>
+        <w:rPr>
+          <w:rStyle w:val="HTMLCite"/>
+          <w:sz w:val="22"/>
+          <w:szCs w:val="22"/>
+        </w:rPr>
+        <w:t>, abs/1906.00410.</w:t>
       </w:r>
     </w:p>
     <w:p>
@@ -5550,15 +6403,135 @@
           <w:sz w:val="22"/>
           <w:szCs w:val="22"/>
         </w:rPr>
-        <w:t xml:space="preserve">He, X., Sygnowski, J., Galashov, A., Rusu, A.A., Teh, Y.W., &amp; Pascanu, R. (2019). Task Agnostic Continual Learning via Meta Learning. </w:t>
-      </w:r>
-      <w:r>
-        <w:rPr>
-          <w:rStyle w:val="HTMLCite"/>
-          <w:sz w:val="22"/>
-          <w:szCs w:val="22"/>
-        </w:rPr>
-        <w:t>ArXiv, abs/1906.05201.</w:t>
+        <w:t xml:space="preserve">He, X., </w:t>
+      </w:r>
+      <w:proofErr w:type="spellStart"/>
+      <w:r>
+        <w:rPr>
+          <w:rStyle w:val="HTMLCite"/>
+          <w:i w:val="0"/>
+          <w:iCs w:val="0"/>
+          <w:sz w:val="22"/>
+          <w:szCs w:val="22"/>
+        </w:rPr>
+        <w:t>Sygnowski</w:t>
+      </w:r>
+      <w:proofErr w:type="spellEnd"/>
+      <w:r>
+        <w:rPr>
+          <w:rStyle w:val="HTMLCite"/>
+          <w:i w:val="0"/>
+          <w:iCs w:val="0"/>
+          <w:sz w:val="22"/>
+          <w:szCs w:val="22"/>
+        </w:rPr>
+        <w:t xml:space="preserve">, J., </w:t>
+      </w:r>
+      <w:proofErr w:type="spellStart"/>
+      <w:r>
+        <w:rPr>
+          <w:rStyle w:val="HTMLCite"/>
+          <w:i w:val="0"/>
+          <w:iCs w:val="0"/>
+          <w:sz w:val="22"/>
+          <w:szCs w:val="22"/>
+        </w:rPr>
+        <w:t>Galashov</w:t>
+      </w:r>
+      <w:proofErr w:type="spellEnd"/>
+      <w:r>
+        <w:rPr>
+          <w:rStyle w:val="HTMLCite"/>
+          <w:i w:val="0"/>
+          <w:iCs w:val="0"/>
+          <w:sz w:val="22"/>
+          <w:szCs w:val="22"/>
+        </w:rPr>
+        <w:t xml:space="preserve">, A., </w:t>
+      </w:r>
+      <w:proofErr w:type="spellStart"/>
+      <w:r>
+        <w:rPr>
+          <w:rStyle w:val="HTMLCite"/>
+          <w:i w:val="0"/>
+          <w:iCs w:val="0"/>
+          <w:sz w:val="22"/>
+          <w:szCs w:val="22"/>
+        </w:rPr>
+        <w:t>Rusu</w:t>
+      </w:r>
+      <w:proofErr w:type="spellEnd"/>
+      <w:r>
+        <w:rPr>
+          <w:rStyle w:val="HTMLCite"/>
+          <w:i w:val="0"/>
+          <w:iCs w:val="0"/>
+          <w:sz w:val="22"/>
+          <w:szCs w:val="22"/>
+        </w:rPr>
+        <w:t xml:space="preserve">, A.A., </w:t>
+      </w:r>
+      <w:proofErr w:type="spellStart"/>
+      <w:r>
+        <w:rPr>
+          <w:rStyle w:val="HTMLCite"/>
+          <w:i w:val="0"/>
+          <w:iCs w:val="0"/>
+          <w:sz w:val="22"/>
+          <w:szCs w:val="22"/>
+        </w:rPr>
+        <w:t>Teh</w:t>
+      </w:r>
+      <w:proofErr w:type="spellEnd"/>
+      <w:r>
+        <w:rPr>
+          <w:rStyle w:val="HTMLCite"/>
+          <w:i w:val="0"/>
+          <w:iCs w:val="0"/>
+          <w:sz w:val="22"/>
+          <w:szCs w:val="22"/>
+        </w:rPr>
+        <w:t xml:space="preserve">, Y.W., &amp; </w:t>
+      </w:r>
+      <w:proofErr w:type="spellStart"/>
+      <w:r>
+        <w:rPr>
+          <w:rStyle w:val="HTMLCite"/>
+          <w:i w:val="0"/>
+          <w:iCs w:val="0"/>
+          <w:sz w:val="22"/>
+          <w:szCs w:val="22"/>
+        </w:rPr>
+        <w:t>Pascanu</w:t>
+      </w:r>
+      <w:proofErr w:type="spellEnd"/>
+      <w:r>
+        <w:rPr>
+          <w:rStyle w:val="HTMLCite"/>
+          <w:i w:val="0"/>
+          <w:iCs w:val="0"/>
+          <w:sz w:val="22"/>
+          <w:szCs w:val="22"/>
+        </w:rPr>
+        <w:t xml:space="preserve">, R. (2019). Task Agnostic Continual Learning via Meta Learning. </w:t>
+      </w:r>
+      <w:proofErr w:type="spellStart"/>
+      <w:r>
+        <w:rPr>
+          <w:rStyle w:val="HTMLCite"/>
+          <w:sz w:val="22"/>
+          <w:szCs w:val="22"/>
+        </w:rPr>
+        <w:t>ArXiv</w:t>
+      </w:r>
+      <w:proofErr w:type="spellEnd"/>
+      <w:r>
+        <w:rPr>
+          <w:rStyle w:val="HTMLCite"/>
+          <w:sz w:val="22"/>
+          <w:szCs w:val="22"/>
+        </w:rPr>
+        <w:t>, abs/1906.05201.</w:t>
       </w:r>
     </w:p>
     <w:p>
@@ -5608,15 +6581,135 @@
           <w:sz w:val="22"/>
           <w:szCs w:val="22"/>
         </w:rPr>
-        <w:t xml:space="preserve"> Caccia, M., Rodríguez, P., Ostapenko, O., Normandin, F., Lin, M., Page-Caccia, L., Laradji, I.H., Rish, I., Lacoste, A., Vázquez, D., &amp; Charlin, L. (2020). Online Fast Adaptation and Knowledge Accumulation (OSAKA): a New Approach to Continual Learning. </w:t>
-      </w:r>
-      <w:r>
-        <w:rPr>
-          <w:rStyle w:val="HTMLCite"/>
-          <w:sz w:val="22"/>
-          <w:szCs w:val="22"/>
-        </w:rPr>
-        <w:t>NeurIPS.</w:t>
+        <w:t xml:space="preserve"> Caccia, M., Rodríguez, P., Ostapenko, O., </w:t>
+      </w:r>
+      <w:proofErr w:type="spellStart"/>
+      <w:r>
+        <w:rPr>
+          <w:rStyle w:val="HTMLCite"/>
+          <w:i w:val="0"/>
+          <w:iCs w:val="0"/>
+          <w:sz w:val="22"/>
+          <w:szCs w:val="22"/>
+        </w:rPr>
+        <w:t>Normandin</w:t>
+      </w:r>
+      <w:proofErr w:type="spellEnd"/>
+      <w:r>
+        <w:rPr>
+          <w:rStyle w:val="HTMLCite"/>
+          <w:i w:val="0"/>
+          <w:iCs w:val="0"/>
+          <w:sz w:val="22"/>
+          <w:szCs w:val="22"/>
+        </w:rPr>
+        <w:t xml:space="preserve">, F., Lin, M., Page-Caccia, L., </w:t>
+      </w:r>
+      <w:proofErr w:type="spellStart"/>
+      <w:r>
+        <w:rPr>
+          <w:rStyle w:val="HTMLCite"/>
+          <w:i w:val="0"/>
+          <w:iCs w:val="0"/>
+          <w:sz w:val="22"/>
+          <w:szCs w:val="22"/>
+        </w:rPr>
+        <w:t>Laradji</w:t>
+      </w:r>
+      <w:proofErr w:type="spellEnd"/>
+      <w:r>
+        <w:rPr>
+          <w:rStyle w:val="HTMLCite"/>
+          <w:i w:val="0"/>
+          <w:iCs w:val="0"/>
+          <w:sz w:val="22"/>
+          <w:szCs w:val="22"/>
+        </w:rPr>
+        <w:t xml:space="preserve">, I.H., </w:t>
+      </w:r>
+      <w:proofErr w:type="spellStart"/>
+      <w:r>
+        <w:rPr>
+          <w:rStyle w:val="HTMLCite"/>
+          <w:i w:val="0"/>
+          <w:iCs w:val="0"/>
+          <w:sz w:val="22"/>
+          <w:szCs w:val="22"/>
+        </w:rPr>
+        <w:t>Rish</w:t>
+      </w:r>
+      <w:proofErr w:type="spellEnd"/>
+      <w:r>
+        <w:rPr>
+          <w:rStyle w:val="HTMLCite"/>
+          <w:i w:val="0"/>
+          <w:iCs w:val="0"/>
+          <w:sz w:val="22"/>
+          <w:szCs w:val="22"/>
+        </w:rPr>
+        <w:t xml:space="preserve">, I., Lacoste, A., Vázquez, D., &amp; </w:t>
+      </w:r>
+      <w:proofErr w:type="spellStart"/>
+      <w:r>
+        <w:rPr>
+          <w:rStyle w:val="HTMLCite"/>
+          <w:i w:val="0"/>
+          <w:iCs w:val="0"/>
+          <w:sz w:val="22"/>
+          <w:szCs w:val="22"/>
+        </w:rPr>
+        <w:t>Charlin</w:t>
+      </w:r>
+      <w:proofErr w:type="spellEnd"/>
+      <w:r>
+        <w:rPr>
+          <w:rStyle w:val="HTMLCite"/>
+          <w:i w:val="0"/>
+          <w:iCs w:val="0"/>
+          <w:sz w:val="22"/>
+          <w:szCs w:val="22"/>
+        </w:rPr>
+        <w:t xml:space="preserve">, L. (2020). Online Fast Adaptation and Knowledge Accumulation (OSAKA): </w:t>
+      </w:r>
+      <w:proofErr w:type="gramStart"/>
+      <w:r>
+        <w:rPr>
+          <w:rStyle w:val="HTMLCite"/>
+          <w:i w:val="0"/>
+          <w:iCs w:val="0"/>
+          <w:sz w:val="22"/>
+          <w:szCs w:val="22"/>
+        </w:rPr>
+        <w:t>a</w:t>
+      </w:r>
+      <w:proofErr w:type="gramEnd"/>
+      <w:r>
+        <w:rPr>
+          <w:rStyle w:val="HTMLCite"/>
+          <w:i w:val="0"/>
+          <w:iCs w:val="0"/>
+          <w:sz w:val="22"/>
+          <w:szCs w:val="22"/>
+        </w:rPr>
+        <w:t xml:space="preserve"> New Approach to Continual Learning. </w:t>
+      </w:r>
+      <w:proofErr w:type="spellStart"/>
+      <w:r>
+        <w:rPr>
+          <w:rStyle w:val="HTMLCite"/>
+          <w:sz w:val="22"/>
+          <w:szCs w:val="22"/>
+        </w:rPr>
+        <w:t>NeurIPS</w:t>
+      </w:r>
+      <w:proofErr w:type="spellEnd"/>
+      <w:r>
+        <w:rPr>
+          <w:rStyle w:val="HTMLCite"/>
+          <w:sz w:val="22"/>
+          <w:szCs w:val="22"/>
+        </w:rPr>
+        <w:t>.</w:t>
       </w:r>
     </w:p>
     <w:p>
@@ -5925,9 +7018,11 @@
             <w:pPr>
               <w:jc w:val="center"/>
             </w:pPr>
+            <w:proofErr w:type="spellStart"/>
             <w:r>
               <w:t>GrBAL</w:t>
             </w:r>
+            <w:proofErr w:type="spellEnd"/>
           </w:p>
         </w:tc>
         <w:tc>
@@ -6536,7 +7631,7 @@
               <w:bottom w:val="single" w:sz="8" w:space="0" w:color="auto"/>
               <w:right w:val="single" w:sz="8" w:space="0" w:color="auto"/>
             </w:tcBorders>
-            <w:shd w:val="clear" w:color="auto" w:fill="FFC000" w:themeFill="accent4"/>
+            <w:shd w:val="clear" w:color="auto" w:fill="auto"/>
             <w:vAlign w:val="center"/>
           </w:tcPr>
           <w:p>
@@ -6563,7 +7658,7 @@
               <w:bottom w:val="single" w:sz="8" w:space="0" w:color="auto"/>
               <w:right w:val="single" w:sz="8" w:space="0" w:color="auto"/>
             </w:tcBorders>
-            <w:shd w:val="clear" w:color="auto" w:fill="FFC000" w:themeFill="accent4"/>
+            <w:shd w:val="clear" w:color="auto" w:fill="auto"/>
             <w:vAlign w:val="center"/>
           </w:tcPr>
           <w:p>
@@ -6624,6 +7719,7 @@
             <w:pPr>
               <w:jc w:val="center"/>
             </w:pPr>
+            <w:proofErr w:type="spellStart"/>
             <w:r>
               <w:rPr>
                 <w:rFonts w:ascii="Calibri" w:eastAsia="Calibri" w:hAnsi="Calibri" w:cs="Calibri"/>
@@ -6631,7 +7727,17 @@
                 <w:sz w:val="16"/>
                 <w:szCs w:val="16"/>
               </w:rPr>
-              <w:t>i.i.d.</w:t>
+              <w:t>i.i.d</w:t>
+            </w:r>
+            <w:proofErr w:type="spellEnd"/>
+            <w:r>
+              <w:rPr>
+                <w:rFonts w:ascii="Calibri" w:eastAsia="Calibri" w:hAnsi="Calibri" w:cs="Calibri"/>
+                <w:color w:val="000000" w:themeColor="text1"/>
+                <w:sz w:val="16"/>
+                <w:szCs w:val="16"/>
+              </w:rPr>
+              <w:t>.</w:t>
             </w:r>
           </w:p>
         </w:tc>
@@ -6942,6 +8048,7 @@
               <w:bottom w:val="single" w:sz="8" w:space="0" w:color="auto"/>
               <w:right w:val="single" w:sz="8" w:space="0" w:color="auto"/>
             </w:tcBorders>
+            <w:shd w:val="clear" w:color="auto" w:fill="FFC000"/>
             <w:vAlign w:val="center"/>
           </w:tcPr>
           <w:p>
@@ -6968,6 +8075,7 @@
               <w:bottom w:val="single" w:sz="8" w:space="0" w:color="auto"/>
               <w:right w:val="single" w:sz="8" w:space="0" w:color="auto"/>
             </w:tcBorders>
+            <w:shd w:val="clear" w:color="auto" w:fill="FFC000"/>
             <w:vAlign w:val="center"/>
           </w:tcPr>
           <w:p>
@@ -7175,6 +8283,7 @@
               <w:bottom w:val="single" w:sz="8" w:space="0" w:color="auto"/>
               <w:right w:val="single" w:sz="8" w:space="0" w:color="auto"/>
             </w:tcBorders>
+            <w:shd w:val="clear" w:color="auto" w:fill="FFC000"/>
             <w:vAlign w:val="center"/>
           </w:tcPr>
           <w:p>
@@ -7201,7 +8310,7 @@
               <w:bottom w:val="single" w:sz="8" w:space="0" w:color="auto"/>
               <w:right w:val="single" w:sz="8" w:space="0" w:color="auto"/>
             </w:tcBorders>
-            <w:shd w:val="clear" w:color="auto" w:fill="FFC000" w:themeFill="accent4"/>
+            <w:shd w:val="clear" w:color="auto" w:fill="auto"/>
             <w:vAlign w:val="center"/>
           </w:tcPr>
           <w:p>
@@ -7404,6 +8513,7 @@
               <w:left w:val="single" w:sz="0" w:space="0" w:color="auto"/>
               <w:right w:val="single" w:sz="0" w:space="0" w:color="auto"/>
             </w:tcBorders>
+            <w:shd w:val="clear" w:color="auto" w:fill="FFC000"/>
             <w:vAlign w:val="center"/>
           </w:tcPr>
           <w:p/>
@@ -7572,6 +8682,7 @@
               <w:left w:val="single" w:sz="0" w:space="0" w:color="auto"/>
               <w:right w:val="single" w:sz="0" w:space="0" w:color="auto"/>
             </w:tcBorders>
+            <w:shd w:val="clear" w:color="auto" w:fill="FFC000"/>
             <w:vAlign w:val="center"/>
           </w:tcPr>
           <w:p/>
@@ -7584,6 +8695,7 @@
               <w:left w:val="single" w:sz="0" w:space="0" w:color="auto"/>
               <w:right w:val="single" w:sz="0" w:space="0" w:color="auto"/>
             </w:tcBorders>
+            <w:shd w:val="clear" w:color="auto" w:fill="auto"/>
             <w:vAlign w:val="center"/>
           </w:tcPr>
           <w:p/>
@@ -7673,6 +8785,7 @@
               <w:left w:val="single" w:sz="0" w:space="0" w:color="auto"/>
               <w:right w:val="single" w:sz="0" w:space="0" w:color="auto"/>
             </w:tcBorders>
+            <w:shd w:val="clear" w:color="auto" w:fill="FFC000"/>
             <w:vAlign w:val="center"/>
           </w:tcPr>
           <w:p/>
@@ -7687,7 +8800,7 @@
               <w:bottom w:val="single" w:sz="8" w:space="0" w:color="auto"/>
               <w:right w:val="single" w:sz="8" w:space="0" w:color="auto"/>
             </w:tcBorders>
-            <w:shd w:val="clear" w:color="auto" w:fill="A8D08D" w:themeFill="accent6" w:themeFillTint="99"/>
+            <w:shd w:val="clear" w:color="auto" w:fill="auto"/>
             <w:vAlign w:val="center"/>
           </w:tcPr>
           <w:p>
@@ -7813,6 +8926,7 @@
               <w:left w:val="single" w:sz="0" w:space="0" w:color="auto"/>
               <w:right w:val="single" w:sz="0" w:space="0" w:color="auto"/>
             </w:tcBorders>
+            <w:shd w:val="clear" w:color="auto" w:fill="FFC000"/>
             <w:vAlign w:val="center"/>
           </w:tcPr>
           <w:p/>
@@ -7825,6 +8939,7 @@
               <w:left w:val="single" w:sz="0" w:space="0" w:color="auto"/>
               <w:right w:val="single" w:sz="0" w:space="0" w:color="auto"/>
             </w:tcBorders>
+            <w:shd w:val="clear" w:color="auto" w:fill="auto"/>
             <w:vAlign w:val="center"/>
           </w:tcPr>
           <w:p/>
@@ -7918,6 +9033,7 @@
               <w:bottom w:val="single" w:sz="0" w:space="0" w:color="auto"/>
               <w:right w:val="single" w:sz="0" w:space="0" w:color="auto"/>
             </w:tcBorders>
+            <w:shd w:val="clear" w:color="auto" w:fill="FFC000"/>
             <w:vAlign w:val="center"/>
           </w:tcPr>
           <w:p/>
@@ -7931,6 +9047,7 @@
               <w:bottom w:val="single" w:sz="0" w:space="0" w:color="auto"/>
               <w:right w:val="single" w:sz="0" w:space="0" w:color="auto"/>
             </w:tcBorders>
+            <w:shd w:val="clear" w:color="auto" w:fill="auto"/>
             <w:vAlign w:val="center"/>
           </w:tcPr>
           <w:p/>
@@ -8040,6 +9157,7 @@
               <w:bottom w:val="single" w:sz="0" w:space="0" w:color="auto"/>
               <w:right w:val="single" w:sz="0" w:space="0" w:color="auto"/>
             </w:tcBorders>
+            <w:shd w:val="clear" w:color="auto" w:fill="FFC000"/>
             <w:vAlign w:val="center"/>
           </w:tcPr>
           <w:p/>
@@ -8053,6 +9171,7 @@
               <w:bottom w:val="single" w:sz="0" w:space="0" w:color="auto"/>
               <w:right w:val="single" w:sz="0" w:space="0" w:color="auto"/>
             </w:tcBorders>
+            <w:shd w:val="clear" w:color="auto" w:fill="auto"/>
             <w:vAlign w:val="center"/>
           </w:tcPr>
           <w:p/>
@@ -8317,7 +9436,7 @@
               <w:bottom w:val="single" w:sz="8" w:space="0" w:color="auto"/>
               <w:right w:val="single" w:sz="8" w:space="0" w:color="auto"/>
             </w:tcBorders>
-            <w:shd w:val="clear" w:color="auto" w:fill="FFFF00"/>
+            <w:shd w:val="clear" w:color="auto" w:fill="A8D08D" w:themeFill="accent6" w:themeFillTint="99"/>
             <w:vAlign w:val="center"/>
           </w:tcPr>
           <w:p>
@@ -8328,7 +9447,13 @@
               <w:rPr>
                 <w:rFonts w:ascii="Calibri" w:eastAsia="Calibri" w:hAnsi="Calibri" w:cs="Calibri"/>
               </w:rPr>
-              <w:t>Performance (jump-start and asymptotic)</w:t>
+              <w:t xml:space="preserve">Asymptotic </w:t>
+            </w:r>
+            <w:r>
+              <w:rPr>
+                <w:rFonts w:ascii="Calibri" w:eastAsia="Calibri" w:hAnsi="Calibri" w:cs="Calibri"/>
+              </w:rPr>
+              <w:t>Performance</w:t>
             </w:r>
           </w:p>
         </w:tc>
@@ -8369,17 +9494,26 @@
               <w:bottom w:val="single" w:sz="8" w:space="0" w:color="auto"/>
               <w:right w:val="single" w:sz="8" w:space="0" w:color="auto"/>
             </w:tcBorders>
-            <w:vAlign w:val="center"/>
-          </w:tcPr>
-          <w:p>
-            <w:pPr>
-              <w:jc w:val="center"/>
-            </w:pPr>
+            <w:shd w:val="clear" w:color="auto" w:fill="FFFF00"/>
+            <w:vAlign w:val="center"/>
+          </w:tcPr>
+          <w:p>
+            <w:pPr>
+              <w:jc w:val="center"/>
+            </w:pPr>
+            <w:commentRangeStart w:id="41"/>
             <w:r>
               <w:rPr>
                 <w:rFonts w:ascii="Calibri" w:eastAsia="Calibri" w:hAnsi="Calibri" w:cs="Calibri"/>
               </w:rPr>
               <w:t>Consistency</w:t>
+            </w:r>
+            <w:commentRangeEnd w:id="41"/>
+            <w:r>
+              <w:rPr>
+                <w:rStyle w:val="CommentReference"/>
+              </w:rPr>
+              <w:commentReference w:id="41"/>
             </w:r>
           </w:p>
         </w:tc>
@@ -8392,6 +9526,7 @@
               <w:bottom w:val="single" w:sz="8" w:space="0" w:color="auto"/>
               <w:right w:val="single" w:sz="8" w:space="0" w:color="auto"/>
             </w:tcBorders>
+            <w:shd w:val="clear" w:color="auto" w:fill="FFFF00"/>
             <w:vAlign w:val="center"/>
           </w:tcPr>
           <w:p>
@@ -8473,6 +9608,231 @@
       <w:tr>
         <w:trPr>
           <w:trHeight w:val="165"/>
+        </w:trPr>
+        <w:tc>
+          <w:tcPr>
+            <w:tcW w:w="5445" w:type="dxa"/>
+            <w:tcBorders>
+              <w:top w:val="single" w:sz="8" w:space="0" w:color="auto"/>
+              <w:left w:val="single" w:sz="8" w:space="0" w:color="auto"/>
+              <w:bottom w:val="single" w:sz="8" w:space="0" w:color="auto"/>
+              <w:right w:val="single" w:sz="8" w:space="0" w:color="auto"/>
+            </w:tcBorders>
+            <w:shd w:val="clear" w:color="auto" w:fill="FFFF00"/>
+            <w:vAlign w:val="center"/>
+          </w:tcPr>
+          <w:p>
+            <w:pPr>
+              <w:jc w:val="center"/>
+            </w:pPr>
+            <w:r>
+              <w:rPr>
+                <w:rFonts w:ascii="Calibri" w:eastAsia="Calibri" w:hAnsi="Calibri" w:cs="Calibri"/>
+                <w:color w:val="000000" w:themeColor="text1"/>
+              </w:rPr>
+              <w:t>Data/sample efficiency</w:t>
+            </w:r>
+          </w:p>
+        </w:tc>
+        <w:tc>
+          <w:tcPr>
+            <w:tcW w:w="5160" w:type="dxa"/>
+            <w:tcBorders>
+              <w:top w:val="single" w:sz="8" w:space="0" w:color="auto"/>
+              <w:left w:val="single" w:sz="8" w:space="0" w:color="auto"/>
+              <w:bottom w:val="single" w:sz="8" w:space="0" w:color="auto"/>
+              <w:right w:val="single" w:sz="8" w:space="0" w:color="auto"/>
+            </w:tcBorders>
+            <w:vAlign w:val="center"/>
+          </w:tcPr>
+          <w:p>
+            <w:pPr>
+              <w:jc w:val="center"/>
+            </w:pPr>
+            <w:r>
+              <w:rPr>
+                <w:rFonts w:ascii="Calibri" w:eastAsia="Calibri" w:hAnsi="Calibri" w:cs="Calibri"/>
+              </w:rPr>
+              <w:t>Uncertainty awareness</w:t>
+            </w:r>
+          </w:p>
+        </w:tc>
+      </w:tr>
+      <w:tr>
+        <w:trPr>
+          <w:trHeight w:val="150"/>
+        </w:trPr>
+        <w:tc>
+          <w:tcPr>
+            <w:tcW w:w="5445" w:type="dxa"/>
+            <w:tcBorders>
+              <w:top w:val="single" w:sz="8" w:space="0" w:color="auto"/>
+              <w:left w:val="single" w:sz="8" w:space="0" w:color="auto"/>
+              <w:bottom w:val="single" w:sz="8" w:space="0" w:color="auto"/>
+              <w:right w:val="single" w:sz="8" w:space="0" w:color="auto"/>
+            </w:tcBorders>
+            <w:vAlign w:val="center"/>
+          </w:tcPr>
+          <w:p>
+            <w:pPr>
+              <w:jc w:val="center"/>
+            </w:pPr>
+            <w:commentRangeStart w:id="42"/>
+            <w:r>
+              <w:rPr>
+                <w:rFonts w:ascii="Calibri" w:eastAsia="Calibri" w:hAnsi="Calibri" w:cs="Calibri"/>
+              </w:rPr>
+              <w:t>Expressivity</w:t>
+            </w:r>
+            <w:commentRangeEnd w:id="42"/>
+            <w:r>
+              <w:rPr>
+                <w:rStyle w:val="CommentReference"/>
+              </w:rPr>
+              <w:commentReference w:id="42"/>
+            </w:r>
+          </w:p>
+        </w:tc>
+        <w:tc>
+          <w:tcPr>
+            <w:tcW w:w="5160" w:type="dxa"/>
+            <w:tcBorders>
+              <w:top w:val="single" w:sz="8" w:space="0" w:color="auto"/>
+              <w:left w:val="single" w:sz="8" w:space="0" w:color="auto"/>
+              <w:bottom w:val="single" w:sz="8" w:space="0" w:color="auto"/>
+              <w:right w:val="single" w:sz="8" w:space="0" w:color="auto"/>
+            </w:tcBorders>
+            <w:shd w:val="clear" w:color="auto" w:fill="FFFF00"/>
+            <w:vAlign w:val="center"/>
+          </w:tcPr>
+          <w:p>
+            <w:pPr>
+              <w:jc w:val="center"/>
+            </w:pPr>
+            <w:r>
+              <w:rPr>
+                <w:rFonts w:ascii="Calibri" w:eastAsia="Calibri" w:hAnsi="Calibri" w:cs="Calibri"/>
+              </w:rPr>
+              <w:t>Feasibility / Realizability</w:t>
+            </w:r>
+          </w:p>
+        </w:tc>
+      </w:tr>
+      <w:tr>
+        <w:trPr>
+          <w:trHeight w:val="150"/>
+        </w:trPr>
+        <w:tc>
+          <w:tcPr>
+            <w:tcW w:w="5445" w:type="dxa"/>
+            <w:tcBorders>
+              <w:top w:val="single" w:sz="8" w:space="0" w:color="auto"/>
+              <w:left w:val="single" w:sz="8" w:space="0" w:color="auto"/>
+              <w:bottom w:val="single" w:sz="8" w:space="0" w:color="auto"/>
+              <w:right w:val="single" w:sz="8" w:space="0" w:color="auto"/>
+            </w:tcBorders>
+            <w:vAlign w:val="center"/>
+          </w:tcPr>
+          <w:p>
+            <w:pPr>
+              <w:jc w:val="center"/>
+            </w:pPr>
+            <w:r>
+              <w:rPr>
+                <w:rFonts w:ascii="Calibri" w:eastAsia="Calibri" w:hAnsi="Calibri" w:cs="Calibri"/>
+              </w:rPr>
+              <w:t>Robustness</w:t>
+            </w:r>
+          </w:p>
+        </w:tc>
+        <w:tc>
+          <w:tcPr>
+            <w:tcW w:w="5160" w:type="dxa"/>
+            <w:tcBorders>
+              <w:top w:val="single" w:sz="8" w:space="0" w:color="auto"/>
+              <w:left w:val="single" w:sz="8" w:space="0" w:color="auto"/>
+              <w:bottom w:val="single" w:sz="8" w:space="0" w:color="auto"/>
+              <w:right w:val="single" w:sz="8" w:space="0" w:color="auto"/>
+            </w:tcBorders>
+            <w:vAlign w:val="center"/>
+          </w:tcPr>
+          <w:p>
+            <w:pPr>
+              <w:jc w:val="center"/>
+            </w:pPr>
+            <w:r>
+              <w:rPr>
+                <w:rFonts w:ascii="Calibri" w:eastAsia="Calibri" w:hAnsi="Calibri" w:cs="Calibri"/>
+              </w:rPr>
+              <w:t xml:space="preserve">Privacy </w:t>
+            </w:r>
+          </w:p>
+        </w:tc>
+      </w:tr>
+      <w:tr>
+        <w:trPr>
+          <w:trHeight w:val="150"/>
+        </w:trPr>
+        <w:tc>
+          <w:tcPr>
+            <w:tcW w:w="5445" w:type="dxa"/>
+            <w:tcBorders>
+              <w:top w:val="single" w:sz="8" w:space="0" w:color="auto"/>
+              <w:left w:val="single" w:sz="8" w:space="0" w:color="auto"/>
+              <w:bottom w:val="single" w:sz="8" w:space="0" w:color="auto"/>
+              <w:right w:val="single" w:sz="8" w:space="0" w:color="auto"/>
+            </w:tcBorders>
+            <w:shd w:val="clear" w:color="auto" w:fill="FFFF00"/>
+            <w:vAlign w:val="center"/>
+          </w:tcPr>
+          <w:p>
+            <w:pPr>
+              <w:jc w:val="center"/>
+            </w:pPr>
+            <w:r>
+              <w:rPr>
+                <w:rFonts w:ascii="Calibri" w:eastAsia="Calibri" w:hAnsi="Calibri" w:cs="Calibri"/>
+                <w:color w:val="000000" w:themeColor="text1"/>
+              </w:rPr>
+              <w:t>Learning/Adaptation speed and ability</w:t>
+            </w:r>
+          </w:p>
+        </w:tc>
+        <w:tc>
+          <w:tcPr>
+            <w:tcW w:w="5160" w:type="dxa"/>
+            <w:tcBorders>
+              <w:top w:val="single" w:sz="8" w:space="0" w:color="auto"/>
+              <w:left w:val="single" w:sz="8" w:space="0" w:color="auto"/>
+              <w:bottom w:val="single" w:sz="8" w:space="0" w:color="auto"/>
+              <w:right w:val="single" w:sz="8" w:space="0" w:color="auto"/>
+            </w:tcBorders>
+            <w:vAlign w:val="center"/>
+          </w:tcPr>
+          <w:p>
+            <w:pPr>
+              <w:jc w:val="center"/>
+            </w:pPr>
+            <w:r>
+              <w:rPr>
+                <w:rFonts w:ascii="Calibri" w:eastAsia="Calibri" w:hAnsi="Calibri" w:cs="Calibri"/>
+              </w:rPr>
+              <w:t xml:space="preserve">Interpretability / </w:t>
+            </w:r>
+            <w:proofErr w:type="spellStart"/>
+            <w:r>
+              <w:rPr>
+                <w:rFonts w:ascii="Calibri" w:eastAsia="Calibri" w:hAnsi="Calibri" w:cs="Calibri"/>
+              </w:rPr>
+              <w:t>Explainability</w:t>
+            </w:r>
+            <w:proofErr w:type="spellEnd"/>
+          </w:p>
+        </w:tc>
+      </w:tr>
+      <w:tr>
+        <w:trPr>
+          <w:trHeight w:val="150"/>
         </w:trPr>
         <w:tc>
           <w:tcPr>
@@ -8495,7 +9855,7 @@
                 <w:rFonts w:ascii="Calibri" w:eastAsia="Calibri" w:hAnsi="Calibri" w:cs="Calibri"/>
                 <w:color w:val="000000" w:themeColor="text1"/>
               </w:rPr>
-              <w:t>Data/sample efficiency</w:t>
+              <w:t>Transferability / Portability &amp; Generalization</w:t>
             </w:r>
           </w:p>
         </w:tc>
@@ -8518,162 +9878,7 @@
               <w:rPr>
                 <w:rFonts w:ascii="Calibri" w:eastAsia="Calibri" w:hAnsi="Calibri" w:cs="Calibri"/>
               </w:rPr>
-              <w:t>Uncertainty awareness</w:t>
-            </w:r>
-          </w:p>
-        </w:tc>
-      </w:tr>
-      <w:tr>
-        <w:trPr>
-          <w:trHeight w:val="150"/>
-        </w:trPr>
-        <w:tc>
-          <w:tcPr>
-            <w:tcW w:w="5445" w:type="dxa"/>
-            <w:tcBorders>
-              <w:top w:val="single" w:sz="8" w:space="0" w:color="auto"/>
-              <w:left w:val="single" w:sz="8" w:space="0" w:color="auto"/>
-              <w:bottom w:val="single" w:sz="8" w:space="0" w:color="auto"/>
-              <w:right w:val="single" w:sz="8" w:space="0" w:color="auto"/>
-            </w:tcBorders>
-            <w:vAlign w:val="center"/>
-          </w:tcPr>
-          <w:p>
-            <w:pPr>
-              <w:jc w:val="center"/>
-            </w:pPr>
-            <w:r>
-              <w:rPr>
-                <w:rFonts w:ascii="Calibri" w:eastAsia="Calibri" w:hAnsi="Calibri" w:cs="Calibri"/>
-              </w:rPr>
-              <w:t>Expressivity</w:t>
-            </w:r>
-          </w:p>
-        </w:tc>
-        <w:tc>
-          <w:tcPr>
-            <w:tcW w:w="5160" w:type="dxa"/>
-            <w:tcBorders>
-              <w:top w:val="single" w:sz="8" w:space="0" w:color="auto"/>
-              <w:left w:val="single" w:sz="8" w:space="0" w:color="auto"/>
-              <w:bottom w:val="single" w:sz="8" w:space="0" w:color="auto"/>
-              <w:right w:val="single" w:sz="8" w:space="0" w:color="auto"/>
-            </w:tcBorders>
-            <w:vAlign w:val="center"/>
-          </w:tcPr>
-          <w:p>
-            <w:pPr>
-              <w:jc w:val="center"/>
-            </w:pPr>
-            <w:r>
-              <w:rPr>
-                <w:rFonts w:ascii="Calibri" w:eastAsia="Calibri" w:hAnsi="Calibri" w:cs="Calibri"/>
-              </w:rPr>
-              <w:t>Feasibility / Realizability</w:t>
-            </w:r>
-          </w:p>
-        </w:tc>
-      </w:tr>
-      <w:tr>
-        <w:trPr>
-          <w:trHeight w:val="150"/>
-        </w:trPr>
-        <w:tc>
-          <w:tcPr>
-            <w:tcW w:w="5445" w:type="dxa"/>
-            <w:tcBorders>
-              <w:top w:val="single" w:sz="8" w:space="0" w:color="auto"/>
-              <w:left w:val="single" w:sz="8" w:space="0" w:color="auto"/>
-              <w:bottom w:val="single" w:sz="8" w:space="0" w:color="auto"/>
-              <w:right w:val="single" w:sz="8" w:space="0" w:color="auto"/>
-            </w:tcBorders>
-            <w:vAlign w:val="center"/>
-          </w:tcPr>
-          <w:p>
-            <w:pPr>
-              <w:jc w:val="center"/>
-            </w:pPr>
-            <w:r>
-              <w:rPr>
-                <w:rFonts w:ascii="Calibri" w:eastAsia="Calibri" w:hAnsi="Calibri" w:cs="Calibri"/>
-              </w:rPr>
-              <w:t>Robustness</w:t>
-            </w:r>
-          </w:p>
-        </w:tc>
-        <w:tc>
-          <w:tcPr>
-            <w:tcW w:w="5160" w:type="dxa"/>
-            <w:tcBorders>
-              <w:top w:val="single" w:sz="8" w:space="0" w:color="auto"/>
-              <w:left w:val="single" w:sz="8" w:space="0" w:color="auto"/>
-              <w:bottom w:val="single" w:sz="8" w:space="0" w:color="auto"/>
-              <w:right w:val="single" w:sz="8" w:space="0" w:color="auto"/>
-            </w:tcBorders>
-            <w:vAlign w:val="center"/>
-          </w:tcPr>
-          <w:p>
-            <w:pPr>
-              <w:jc w:val="center"/>
-            </w:pPr>
-            <w:r>
-              <w:rPr>
-                <w:rFonts w:ascii="Calibri" w:eastAsia="Calibri" w:hAnsi="Calibri" w:cs="Calibri"/>
-              </w:rPr>
-              <w:t xml:space="preserve">Privacy </w:t>
-            </w:r>
-          </w:p>
-        </w:tc>
-      </w:tr>
-      <w:tr>
-        <w:trPr>
-          <w:trHeight w:val="150"/>
-        </w:trPr>
-        <w:tc>
-          <w:tcPr>
-            <w:tcW w:w="5445" w:type="dxa"/>
-            <w:tcBorders>
-              <w:top w:val="single" w:sz="8" w:space="0" w:color="auto"/>
-              <w:left w:val="single" w:sz="8" w:space="0" w:color="auto"/>
-              <w:bottom w:val="single" w:sz="8" w:space="0" w:color="auto"/>
-              <w:right w:val="single" w:sz="8" w:space="0" w:color="auto"/>
-            </w:tcBorders>
-            <w:shd w:val="clear" w:color="auto" w:fill="A8D08D" w:themeFill="accent6" w:themeFillTint="99"/>
-            <w:vAlign w:val="center"/>
-          </w:tcPr>
-          <w:p>
-            <w:pPr>
-              <w:jc w:val="center"/>
-            </w:pPr>
-            <w:r>
-              <w:rPr>
-                <w:rFonts w:ascii="Calibri" w:eastAsia="Calibri" w:hAnsi="Calibri" w:cs="Calibri"/>
-                <w:color w:val="000000" w:themeColor="text1"/>
-              </w:rPr>
-              <w:t>Learning/Adaptation speed and ability</w:t>
-            </w:r>
-          </w:p>
-        </w:tc>
-        <w:tc>
-          <w:tcPr>
-            <w:tcW w:w="5160" w:type="dxa"/>
-            <w:tcBorders>
-              <w:top w:val="single" w:sz="8" w:space="0" w:color="auto"/>
-              <w:left w:val="single" w:sz="8" w:space="0" w:color="auto"/>
-              <w:bottom w:val="single" w:sz="8" w:space="0" w:color="auto"/>
-              <w:right w:val="single" w:sz="8" w:space="0" w:color="auto"/>
-            </w:tcBorders>
-            <w:vAlign w:val="center"/>
-          </w:tcPr>
-          <w:p>
-            <w:pPr>
-              <w:jc w:val="center"/>
-            </w:pPr>
-            <w:r>
-              <w:rPr>
-                <w:rFonts w:ascii="Calibri" w:eastAsia="Calibri" w:hAnsi="Calibri" w:cs="Calibri"/>
-              </w:rPr>
-              <w:t>Interpretability / Explainability</w:t>
+              <w:t>Complexity</w:t>
             </w:r>
           </w:p>
         </w:tc>
@@ -8697,13 +9902,17 @@
           <w:p>
             <w:pPr>
               <w:jc w:val="center"/>
-            </w:pPr>
-            <w:r>
               <w:rPr>
                 <w:rFonts w:ascii="Calibri" w:eastAsia="Calibri" w:hAnsi="Calibri" w:cs="Calibri"/>
                 <w:color w:val="000000" w:themeColor="text1"/>
               </w:rPr>
-              <w:t>Transferability / Portability &amp; Generalization</w:t>
+            </w:pPr>
+            <w:r>
+              <w:rPr>
+                <w:rFonts w:ascii="Calibri" w:eastAsia="Calibri" w:hAnsi="Calibri" w:cs="Calibri"/>
+                <w:color w:val="000000" w:themeColor="text1"/>
+              </w:rPr>
+              <w:t>Jump-start performance</w:t>
             </w:r>
           </w:p>
         </w:tc>
@@ -8721,12 +9930,101 @@
           <w:p>
             <w:pPr>
               <w:jc w:val="center"/>
-            </w:pPr>
-            <w:r>
               <w:rPr>
                 <w:rFonts w:ascii="Calibri" w:eastAsia="Calibri" w:hAnsi="Calibri" w:cs="Calibri"/>
               </w:rPr>
-              <w:t>Complexity</w:t>
+            </w:pPr>
+          </w:p>
+        </w:tc>
+      </w:tr>
+    </w:tbl>
+    <w:p/>
+    <w:tbl>
+      <w:tblPr>
+        <w:tblStyle w:val="TableGrid"/>
+        <w:tblW w:w="0" w:type="auto"/>
+        <w:tblBorders>
+          <w:top w:val="none" w:sz="4" w:space="0" w:color="000000" w:themeColor="text1"/>
+          <w:left w:val="none" w:sz="4" w:space="0" w:color="000000" w:themeColor="text1"/>
+          <w:bottom w:val="none" w:sz="4" w:space="0" w:color="000000" w:themeColor="text1"/>
+          <w:right w:val="none" w:sz="4" w:space="0" w:color="000000" w:themeColor="text1"/>
+          <w:insideH w:val="none" w:sz="4" w:space="0" w:color="000000" w:themeColor="text1"/>
+          <w:insideV w:val="none" w:sz="4" w:space="0" w:color="000000" w:themeColor="text1"/>
+        </w:tblBorders>
+        <w:tblLayout w:type="fixed"/>
+        <w:tblLook w:val="04A0" w:firstRow="1" w:lastRow="0" w:firstColumn="1" w:lastColumn="0" w:noHBand="0" w:noVBand="1"/>
+      </w:tblPr>
+      <w:tblGrid>
+        <w:gridCol w:w="450"/>
+        <w:gridCol w:w="1800"/>
+      </w:tblGrid>
+      <w:tr>
+        <w:trPr>
+          <w:trHeight w:val="300"/>
+        </w:trPr>
+        <w:tc>
+          <w:tcPr>
+            <w:tcW w:w="450" w:type="dxa"/>
+            <w:shd w:val="clear" w:color="auto" w:fill="A8D08D" w:themeFill="accent6" w:themeFillTint="99"/>
+            <w:vAlign w:val="center"/>
+          </w:tcPr>
+          <w:p>
+            <w:pPr>
+              <w:rPr>
+                <w:rFonts w:ascii="Calibri" w:eastAsia="Calibri" w:hAnsi="Calibri" w:cs="Calibri"/>
+              </w:rPr>
+            </w:pPr>
+          </w:p>
+        </w:tc>
+        <w:tc>
+          <w:tcPr>
+            <w:tcW w:w="1800" w:type="dxa"/>
+            <w:vAlign w:val="center"/>
+          </w:tcPr>
+          <w:p>
+            <w:r>
+              <w:rPr>
+                <w:rFonts w:ascii="Calibri" w:eastAsia="Calibri" w:hAnsi="Calibri" w:cs="Calibri"/>
+                <w:sz w:val="20"/>
+                <w:szCs w:val="20"/>
+              </w:rPr>
+              <w:t>Primary</w:t>
+            </w:r>
+          </w:p>
+        </w:tc>
+      </w:tr>
+      <w:tr>
+        <w:trPr>
+          <w:trHeight w:val="300"/>
+        </w:trPr>
+        <w:tc>
+          <w:tcPr>
+            <w:tcW w:w="450" w:type="dxa"/>
+            <w:shd w:val="clear" w:color="auto" w:fill="FFFF00"/>
+            <w:vAlign w:val="center"/>
+          </w:tcPr>
+          <w:p>
+            <w:r>
+              <w:rPr>
+                <w:rFonts w:ascii="Calibri" w:eastAsia="Calibri" w:hAnsi="Calibri" w:cs="Calibri"/>
+              </w:rPr>
+              <w:t xml:space="preserve"> </w:t>
+            </w:r>
+          </w:p>
+        </w:tc>
+        <w:tc>
+          <w:tcPr>
+            <w:tcW w:w="1800" w:type="dxa"/>
+            <w:vAlign w:val="center"/>
+          </w:tcPr>
+          <w:p>
+            <w:r>
+              <w:rPr>
+                <w:rFonts w:ascii="Calibri" w:eastAsia="Calibri" w:hAnsi="Calibri" w:cs="Calibri"/>
+                <w:sz w:val="20"/>
+                <w:szCs w:val="20"/>
+              </w:rPr>
+              <w:t>Secondary</w:t>
             </w:r>
           </w:p>
         </w:tc>
@@ -8753,7 +10051,17 @@
         <w:pStyle w:val="CommentText"/>
       </w:pPr>
       <w:r>
-        <w:t>In this case of fixed/known rewards and changing/unknown dynamics, the setting is not really technically classed as unsupervised RL anymore since supervision is defined in terms of the rewards (their in/existence)</w:t>
+        <w:t>In this case of fixed/known rewards and changing/unknown dynamics, the setting is not really technically classed as unsupervised RL anymore since supervision is defined in terms of the rewards (</w:t>
+      </w:r>
+      <w:proofErr w:type="spellStart"/>
+      <w:proofErr w:type="gramStart"/>
+      <w:r>
+        <w:t>their</w:t>
+      </w:r>
+      <w:proofErr w:type="spellEnd"/>
+      <w:proofErr w:type="gramEnd"/>
+      <w:r>
+        <w:t xml:space="preserve"> in/existence)</w:t>
       </w:r>
       <w:r>
         <w:rPr>
@@ -8825,7 +10133,15 @@
         <w:pStyle w:val="CommentText"/>
       </w:pPr>
       <w:r>
-        <w:t xml:space="preserve"> * First author is the same person with the GrBAL code</w:t>
+        <w:t xml:space="preserve"> * First author is the same person with the </w:t>
+      </w:r>
+      <w:proofErr w:type="spellStart"/>
+      <w:r>
+        <w:t>GrBAL</w:t>
+      </w:r>
+      <w:proofErr w:type="spellEnd"/>
+      <w:r>
+        <w:t xml:space="preserve"> code</w:t>
       </w:r>
     </w:p>
   </w:comment>
@@ -8873,7 +10189,15 @@
         <w:pStyle w:val="CommentText"/>
       </w:pPr>
       <w:r>
-        <w:t>* assumes: tasks are a function of time (non-stationary distribution) &amp; tasks boundaries are unknown</w:t>
+        <w:t xml:space="preserve">* </w:t>
+      </w:r>
+      <w:proofErr w:type="gramStart"/>
+      <w:r>
+        <w:t>assumes:</w:t>
+      </w:r>
+      <w:proofErr w:type="gramEnd"/>
+      <w:r>
+        <w:t xml:space="preserve"> tasks are a function of time (non-stationary distribution) &amp; tasks boundaries are unknown</w:t>
       </w:r>
     </w:p>
     <w:p>
@@ -8913,7 +10237,36 @@
         <w:pStyle w:val="CommentText"/>
       </w:pPr>
       <w:r>
-        <w:t>* E={S,A,p(s_0),p(s'│s,a)} whereas R = r(s',a,s)</w:t>
+        <w:t>* E={</w:t>
+      </w:r>
+      <w:proofErr w:type="spellStart"/>
+      <w:proofErr w:type="gramStart"/>
+      <w:r>
+        <w:t>S,A</w:t>
+      </w:r>
+      <w:proofErr w:type="gramEnd"/>
+      <w:r>
+        <w:t>,p</w:t>
+      </w:r>
+      <w:proofErr w:type="spellEnd"/>
+      <w:r>
+        <w:t>(s_0),p(s'│</w:t>
+      </w:r>
+      <w:proofErr w:type="spellStart"/>
+      <w:r>
+        <w:t>s,a</w:t>
+      </w:r>
+      <w:proofErr w:type="spellEnd"/>
+      <w:r>
+        <w:t>)} whereas R = r(s',</w:t>
+      </w:r>
+      <w:proofErr w:type="spellStart"/>
+      <w:r>
+        <w:t>a,s</w:t>
+      </w:r>
+      <w:proofErr w:type="spellEnd"/>
+      <w:r>
+        <w:t>)</w:t>
       </w:r>
     </w:p>
     <w:p>
@@ -8959,7 +10312,15 @@
         <w:pStyle w:val="CommentText"/>
       </w:pPr>
       <w:r>
-        <w:t>1- ActiveDR:</w:t>
+        <w:t xml:space="preserve">1- </w:t>
+      </w:r>
+      <w:proofErr w:type="spellStart"/>
+      <w:r>
+        <w:t>ActiveDR</w:t>
+      </w:r>
+      <w:proofErr w:type="spellEnd"/>
+      <w:r>
+        <w:t>:</w:t>
       </w:r>
     </w:p>
     <w:p>
@@ -8967,7 +10328,15 @@
         <w:pStyle w:val="CommentText"/>
       </w:pPr>
       <w:r>
-        <w:t>a-       ADR (an improvement on UDR to make it cleverer/more directed) formulates the search for the most informative env configurations (of training phase to test phase) as an RL problem, where env-based tasks are generated based on how different the current policy acts in them compared to the reference env (agent spends more time training on more problematic envs).</w:t>
+        <w:t xml:space="preserve">a-       ADR (an improvement on UDR to make it cleverer/more directed) formulates the search for the most informative env configurations (of training phase to test phase) as an RL problem, where env-based tasks are generated based on how different the current policy acts in them compared to the reference env (agent spends more time training on more problematic </w:t>
+      </w:r>
+      <w:proofErr w:type="spellStart"/>
+      <w:r>
+        <w:t>envs</w:t>
+      </w:r>
+      <w:proofErr w:type="spellEnd"/>
+      <w:r>
+        <w:t>).</w:t>
       </w:r>
     </w:p>
     <w:p>
@@ -8999,7 +10368,15 @@
         <w:pStyle w:val="CommentText"/>
       </w:pPr>
       <w:r>
-        <w:t>2- AutomaticDR:</w:t>
+        <w:t xml:space="preserve">2- </w:t>
+      </w:r>
+      <w:proofErr w:type="spellStart"/>
+      <w:r>
+        <w:t>AutomaticDR</w:t>
+      </w:r>
+      <w:proofErr w:type="spellEnd"/>
+      <w:r>
+        <w:t>:</w:t>
       </w:r>
     </w:p>
     <w:p>
@@ -9007,7 +10384,15 @@
         <w:pStyle w:val="CommentText"/>
       </w:pPr>
       <w:r>
-        <w:t>a-       Given env parameters to randomize, their ranges (actually upper and lower boundaries of the ranges) are adjusted dynamically during training via a parametrized distribution (the params values are then sampled uniformly from these ranges)</w:t>
+        <w:t>a-       Given env parameters to randomize, their ranges (</w:t>
+      </w:r>
+      <w:proofErr w:type="gramStart"/>
+      <w:r>
+        <w:t>actually upper</w:t>
+      </w:r>
+      <w:proofErr w:type="gramEnd"/>
+      <w:r>
+        <w:t xml:space="preserve"> and lower boundaries of the ranges) are adjusted dynamically during training via a parametrized distribution (the params values are then sampled uniformly from these ranges)</w:t>
       </w:r>
     </w:p>
     <w:p>
@@ -9015,7 +10400,15 @@
         <w:pStyle w:val="CommentText"/>
       </w:pPr>
       <w:r>
-        <w:t>b-       implements curriculum learning: gradually expands a distribution over environments for which the model can perform well.</w:t>
+        <w:t xml:space="preserve">b-       implements curriculum </w:t>
+      </w:r>
+      <w:proofErr w:type="gramStart"/>
+      <w:r>
+        <w:t>learning:</w:t>
+      </w:r>
+      <w:proofErr w:type="gramEnd"/>
+      <w:r>
+        <w:t xml:space="preserve"> gradually expands a distribution over environments for which the model can perform well.</w:t>
       </w:r>
     </w:p>
     <w:p>
@@ -9023,7 +10416,23 @@
         <w:pStyle w:val="CommentText"/>
       </w:pPr>
       <w:r>
-        <w:t>c-      emergent meta-learning (which is what enables transfer/generalization) happens due to using a finite-capacity memory-augmented model (e.g. LSTM) on a wide (and diverse) range of distribution tasks in training, so that the model remembers only the stuff which is common across all seen envs (this common knowledge could be seen as a meta-L init) which is then tuned at test time for the specific downstream task</w:t>
+        <w:t xml:space="preserve">c-      emergent meta-learning (which is what enables transfer/generalization) happens due to using a finite-capacity memory-augmented model (e.g. LSTM) on a wide (and diverse) range of distribution tasks in training, so that the model remembers only the stuff which is common across all seen </w:t>
+      </w:r>
+      <w:proofErr w:type="spellStart"/>
+      <w:r>
+        <w:t>envs</w:t>
+      </w:r>
+      <w:proofErr w:type="spellEnd"/>
+      <w:r>
+        <w:t xml:space="preserve"> (this common knowledge could be seen as a meta-L </w:t>
+      </w:r>
+      <w:proofErr w:type="spellStart"/>
+      <w:r>
+        <w:t>init</w:t>
+      </w:r>
+      <w:proofErr w:type="spellEnd"/>
+      <w:r>
+        <w:t>) which is then tuned at test time for the specific downstream task</w:t>
       </w:r>
     </w:p>
   </w:comment>
@@ -9033,7 +10442,23 @@
         <w:pStyle w:val="CommentText"/>
       </w:pPr>
       <w:r>
-        <w:t>1- Given params to randomize and an initial prior DR distribution over their ranges p(z), learns simultaneously a parametrized DR distribution pφ(z) and a robust policy π(a|s,z) that maximizes performance over p(z): tune φ based on the conditional policy’s performance (i.e. to maximize the expected reward obtained by the policy) on the env produced by sampling from p(z) (chosen as uniform in the paper).</w:t>
+        <w:t xml:space="preserve">1- Given params to randomize and an initial prior DR distribution over their ranges p(z), learns simultaneously a parametrized DR distribution </w:t>
+      </w:r>
+      <w:proofErr w:type="spellStart"/>
+      <w:r>
+        <w:t>pφ</w:t>
+      </w:r>
+      <w:proofErr w:type="spellEnd"/>
+      <w:r>
+        <w:t>(z) and a robust policy π(</w:t>
+      </w:r>
+      <w:proofErr w:type="spellStart"/>
+      <w:r>
+        <w:t>a|s,z</w:t>
+      </w:r>
+      <w:proofErr w:type="spellEnd"/>
+      <w:r>
+        <w:t>) that maximizes performance over p(z): tune φ based on the conditional policy’s performance (i.e. to maximize the expected reward obtained by the policy) on the env produced by sampling from p(z) (chosen as uniform in the paper).</w:t>
       </w:r>
       <w:r>
         <w:rPr>
@@ -9047,7 +10472,15 @@
         <w:pStyle w:val="CommentText"/>
       </w:pPr>
       <w:r>
-        <w:t>2- samples more data from environments where improvement of the policy is possible (while gradually reducing the sampling frequency of environments where the task is not solvable), without collapsing to environments that are trivial to solve, and maintains diversity via a regularizer --&gt; a task is considered solvable if there exists a policy which brings the env to a set of desired goal states</w:t>
+        <w:t xml:space="preserve">2- samples more data from environments where improvement of the policy is possible (while gradually reducing the sampling frequency of environments where the task is not solvable), without collapsing to environments that are trivial to solve, and maintains diversity via a </w:t>
+      </w:r>
+      <w:proofErr w:type="spellStart"/>
+      <w:r>
+        <w:t>regularizer</w:t>
+      </w:r>
+      <w:proofErr w:type="spellEnd"/>
+      <w:r>
+        <w:t xml:space="preserve"> --&gt; a task is considered solvable if there exists a policy which brings the env to a set of desired goal states</w:t>
       </w:r>
     </w:p>
     <w:p>
@@ -9074,7 +10507,15 @@
         <w:t>Novelty 1:</w:t>
       </w:r>
       <w:r>
-        <w:t xml:space="preserve"> use ADR/LSDR as or fashion it into a task-proposal mechanism for env-based task acquisition if needed or investigate if it could be improved/combined with an information-theoritic approach (in this case, would the diversity be based on visiting different states or taking different actions or other?).</w:t>
+        <w:t xml:space="preserve"> use ADR/LSDR as or fashion it into a task-proposal mechanism for env-based task acquisition if needed or investigate if it could be improved/combined with an information-</w:t>
+      </w:r>
+      <w:proofErr w:type="spellStart"/>
+      <w:r>
+        <w:t>theoritic</w:t>
+      </w:r>
+      <w:proofErr w:type="spellEnd"/>
+      <w:r>
+        <w:t xml:space="preserve"> approach (in this case, would the diversity be based on visiting different states or taking different actions or other?).</w:t>
       </w:r>
       <w:r>
         <w:rPr>
@@ -9105,7 +10546,23 @@
         <w:pStyle w:val="CommentText"/>
       </w:pPr>
       <w:r>
-        <w:t>(an idea is to try something similar to option 4, since initially we have no info. so a uniform prior would make sense, but via continual adaptation, generation of env-based tasks will start to be naturally bounded/supervised by a relevance-like signal to downstream tasks)</w:t>
+        <w:t xml:space="preserve">(an idea is to try something </w:t>
+      </w:r>
+      <w:proofErr w:type="gramStart"/>
+      <w:r>
+        <w:t>similar to</w:t>
+      </w:r>
+      <w:proofErr w:type="gramEnd"/>
+      <w:r>
+        <w:t xml:space="preserve"> option 4, since initially we have no info. </w:t>
+      </w:r>
+      <w:proofErr w:type="gramStart"/>
+      <w:r>
+        <w:t>so</w:t>
+      </w:r>
+      <w:proofErr w:type="gramEnd"/>
+      <w:r>
+        <w:t xml:space="preserve"> a uniform prior would make sense, but via continual adaptation, generation of env-based tasks will start to be naturally bounded/supervised by a relevance-like signal to downstream tasks)</w:t>
       </w:r>
     </w:p>
     <w:p>
@@ -9148,7 +10605,15 @@
         <w:pStyle w:val="CommentText"/>
       </w:pPr>
       <w:r>
-        <w:t>is it? or could it include low-hanging fruits of near-trivial combination of settings and task proposal mechanisms at least (not algorithms) --&gt; For example, combining MAML + DIAYN with ADR, or MB-MPO/GrBAL + ADR with DIAYN/Meta-ADR</w:t>
+        <w:t>is it? or could it include low-hanging fruits of near-trivial combination of settings and task proposal mechanisms at least (not algorithms) --&gt; For example, combining MAML + DIAYN with ADR, or MB-MPO/</w:t>
+      </w:r>
+      <w:proofErr w:type="spellStart"/>
+      <w:r>
+        <w:t>GrBAL</w:t>
+      </w:r>
+      <w:proofErr w:type="spellEnd"/>
+      <w:r>
+        <w:t xml:space="preserve"> + ADR with DIAYN/Meta-ADR</w:t>
       </w:r>
       <w:r>
         <w:rPr>
@@ -9279,7 +10744,15 @@
         <w:pStyle w:val="CommentText"/>
       </w:pPr>
       <w:r>
-        <w:t>* DADS builds on DIAYN where the algorithm tries to limit the diverse learned skills to only useful ones (and uses predictability of the skill dynamics as a proxy measure for its usefulness)</w:t>
+        <w:t xml:space="preserve">* DADS </w:t>
+      </w:r>
+      <w:proofErr w:type="gramStart"/>
+      <w:r>
+        <w:t>builds</w:t>
+      </w:r>
+      <w:proofErr w:type="gramEnd"/>
+      <w:r>
+        <w:t xml:space="preserve"> on DIAYN where the algorithm tries to limit the diverse learned skills to only useful ones (and uses predictability of the skill dynamics as a proxy measure for its usefulness)</w:t>
       </w:r>
       <w:r>
         <w:rPr>
@@ -9382,7 +10855,15 @@
         <w:pStyle w:val="CommentText"/>
       </w:pPr>
       <w:r>
-        <w:t>* assumes the difference in policy behavior between pre and post adaptation phases is a weakness and a sign of difficulty of the current task to the current policy (including positive transfer/adaptation, i.e. when performance is improved by the adaptation step) -&gt; how accurate is this assumption and could it be improved?</w:t>
+        <w:t xml:space="preserve">* assumes the difference in policy </w:t>
+      </w:r>
+      <w:proofErr w:type="spellStart"/>
+      <w:r>
+        <w:t>behavior</w:t>
+      </w:r>
+      <w:proofErr w:type="spellEnd"/>
+      <w:r>
+        <w:t xml:space="preserve"> between pre and post adaptation phases is a weakness and a sign of difficulty of the current task to the current policy (including positive transfer/adaptation, i.e. when performance is improved by the adaptation step) -&gt; how accurate is this assumption and could it be improved?</w:t>
       </w:r>
       <w:r>
         <w:rPr>
@@ -9398,7 +10879,15 @@
         <w:pStyle w:val="CommentText"/>
       </w:pPr>
       <w:r>
-        <w:t>* used with a goal-conditioned RL algorithm (sparse reward setting)</w:t>
+        <w:t xml:space="preserve">* used with a </w:t>
+      </w:r>
+      <w:proofErr w:type="gramStart"/>
+      <w:r>
+        <w:t>goal-conditioned</w:t>
+      </w:r>
+      <w:proofErr w:type="gramEnd"/>
+      <w:r>
+        <w:t xml:space="preserve"> RL algorithm (sparse reward setting)</w:t>
       </w:r>
       <w:r>
         <w:rPr>
@@ -9458,7 +10947,15 @@
         <w:pStyle w:val="CommentText"/>
       </w:pPr>
       <w:r>
-        <w:t>b- more true to real-life where the training and testing periods are interleaved and continuous rather than one relatively small training period and then testing for the rest of eternity</w:t>
+        <w:t xml:space="preserve">b- </w:t>
+      </w:r>
+      <w:proofErr w:type="gramStart"/>
+      <w:r>
+        <w:t>more true</w:t>
+      </w:r>
+      <w:proofErr w:type="gramEnd"/>
+      <w:r>
+        <w:t xml:space="preserve"> to real-life where the training and testing periods are interleaved and continuous rather than one relatively small training period and then testing for the rest of eternity</w:t>
       </w:r>
     </w:p>
   </w:comment>
@@ -9516,7 +11013,15 @@
         <w:pStyle w:val="CommentText"/>
       </w:pPr>
       <w:r>
-        <w:t>The way this is suggested in the paper to be learned (wrt to the tasks in the experiments of the paper) gives inferior performance to having it fixed as uniform</w:t>
+        <w:t>The way this is suggested in the paper to be learned (</w:t>
+      </w:r>
+      <w:proofErr w:type="spellStart"/>
+      <w:r>
+        <w:t>wrt</w:t>
+      </w:r>
+      <w:proofErr w:type="spellEnd"/>
+      <w:r>
+        <w:t xml:space="preserve"> to the tasks in the experiments of the paper) gives inferior performance to having it fixed as uniform</w:t>
       </w:r>
       <w:r>
         <w:rPr>
@@ -9555,7 +11060,15 @@
         <w:pStyle w:val="CommentText"/>
       </w:pPr>
       <w:r>
-        <w:t>a- diversity as a prophylactic measure against total ignorace of downstream tasks or against the worst-case adversary</w:t>
+        <w:t xml:space="preserve">a- diversity as a prophylactic measure against total </w:t>
+      </w:r>
+      <w:proofErr w:type="spellStart"/>
+      <w:r>
+        <w:t>ignorace</w:t>
+      </w:r>
+      <w:proofErr w:type="spellEnd"/>
+      <w:r>
+        <w:t xml:space="preserve"> of downstream tasks or against the worst-case adversary</w:t>
       </w:r>
     </w:p>
     <w:p>
@@ -9585,7 +11098,23 @@
         <w:pStyle w:val="CommentText"/>
       </w:pPr>
       <w:r>
-        <w:t>b- could include uninformative/irrelevant/useless tasks/skills/envs (wrt the space of downstream tasks) -&gt; potentially damaging to downstream efficiency and performance</w:t>
+        <w:t>b- could include uninformative/irrelevant/useless tasks/skills/</w:t>
+      </w:r>
+      <w:proofErr w:type="spellStart"/>
+      <w:r>
+        <w:t>envs</w:t>
+      </w:r>
+      <w:proofErr w:type="spellEnd"/>
+      <w:r>
+        <w:t xml:space="preserve"> (</w:t>
+      </w:r>
+      <w:proofErr w:type="spellStart"/>
+      <w:r>
+        <w:t>wrt</w:t>
+      </w:r>
+      <w:proofErr w:type="spellEnd"/>
+      <w:r>
+        <w:t xml:space="preserve"> the space of downstream tasks) -&gt; potentially damaging to downstream efficiency and performance</w:t>
       </w:r>
     </w:p>
     <w:p>
@@ -9593,7 +11122,15 @@
         <w:pStyle w:val="CommentText"/>
       </w:pPr>
       <w:r>
-        <w:t>c- could cause optimization problems or failures if the sampled tasks/skills/envs are conflicting or too difficult for the agent to learn</w:t>
+        <w:t>c- could cause optimization problems or failures if the sampled tasks/skills/</w:t>
+      </w:r>
+      <w:proofErr w:type="spellStart"/>
+      <w:r>
+        <w:t>envs</w:t>
+      </w:r>
+      <w:proofErr w:type="spellEnd"/>
+      <w:r>
+        <w:t xml:space="preserve"> are conflicting or too difficult for the agent to learn</w:t>
       </w:r>
     </w:p>
   </w:comment>
@@ -9651,7 +11188,15 @@
         <w:t>Option 6b:</w:t>
       </w:r>
       <w:r>
-        <w:t xml:space="preserve"> improve sampling method in DADS/DIAYN to be more clever/directed than uniform sampling without being inferior to it</w:t>
+        <w:t xml:space="preserve"> improve sampling method in DADS/DIAYN to be </w:t>
+      </w:r>
+      <w:proofErr w:type="gramStart"/>
+      <w:r>
+        <w:t>more clever</w:t>
+      </w:r>
+      <w:proofErr w:type="gramEnd"/>
+      <w:r>
+        <w:t>/directed than uniform sampling without being inferior to it</w:t>
       </w:r>
     </w:p>
     <w:p>
@@ -9668,7 +11213,23 @@
         <w:t>Option 6c:</w:t>
       </w:r>
       <w:r>
-        <w:t xml:space="preserve"> Improve on existing methods by finding a different and potentially better approach to automating what they already do (e.g. instead of using a discrepancy signal in ActiveDR between policy rollouts in ref and simulated instances to generate/sample simulation parameters, use a better signal wrt downstream tasks --&gt; e.g. measuring difficulty as the time it takes to solve an env instead)</w:t>
+        <w:t xml:space="preserve"> Improve on existing methods by finding a different and potentially better approach to automating what they already do (e.g. instead of using a discrepancy signal in </w:t>
+      </w:r>
+      <w:proofErr w:type="spellStart"/>
+      <w:r>
+        <w:t>ActiveDR</w:t>
+      </w:r>
+      <w:proofErr w:type="spellEnd"/>
+      <w:r>
+        <w:t xml:space="preserve"> between policy rollouts in ref and simulated instances to generate/sample simulation parameters, use a better signal </w:t>
+      </w:r>
+      <w:proofErr w:type="spellStart"/>
+      <w:r>
+        <w:t>wrt</w:t>
+      </w:r>
+      <w:proofErr w:type="spellEnd"/>
+      <w:r>
+        <w:t xml:space="preserve"> downstream tasks --&gt; e.g. measuring difficulty as the time it takes to solve an env instead)</w:t>
       </w:r>
     </w:p>
   </w:comment>
@@ -9777,6 +11338,38 @@
       </w:r>
       <w:r>
         <w:t>Unsupervised exploration method based on maximizing the disagreement between the ensemble models</w:t>
+      </w:r>
+    </w:p>
+  </w:comment>
+  <w:comment w:id="41" w:author="Ibrahim, Tarek" w:date="2022-02-07T22:29:00Z" w:initials="IT">
+    <w:p>
+      <w:pPr>
+        <w:pStyle w:val="CommentText"/>
+      </w:pPr>
+      <w:r>
+        <w:rPr>
+          <w:rStyle w:val="CommentReference"/>
+        </w:rPr>
+        <w:annotationRef/>
+      </w:r>
+      <w:r>
+        <w:t>The learned learning procedure will solve the task given enough data at test time. Important because it reduces reliance on meta-training tasks &amp; gives good OOD performance</w:t>
+      </w:r>
+    </w:p>
+  </w:comment>
+  <w:comment w:id="42" w:author="Ibrahim, Tarek" w:date="2022-02-07T22:29:00Z" w:initials="IT">
+    <w:p>
+      <w:pPr>
+        <w:pStyle w:val="CommentText"/>
+      </w:pPr>
+      <w:r>
+        <w:rPr>
+          <w:rStyle w:val="CommentReference"/>
+        </w:rPr>
+        <w:annotationRef/>
+      </w:r>
+      <w:r>
+        <w:t>Expressive power: the ability to represent a range of learning procedures. Important because it helps with scalability, applicability to a range of domains, etc. E.g. NNs are expressive.</w:t>
       </w:r>
     </w:p>
   </w:comment>
@@ -9815,6 +11408,8 @@
   <w15:commentEx w15:paraId="41DCAB6D" w15:done="0"/>
   <w15:commentEx w15:paraId="54B158E7" w15:done="0"/>
   <w15:commentEx w15:paraId="3AE82080" w15:done="0"/>
+  <w15:commentEx w15:paraId="41AC3AEC" w15:done="0"/>
+  <w15:commentEx w15:paraId="7F867BAA" w15:done="0"/>
 </w15:commentsEx>
 </file>
 
@@ -9850,6 +11445,8 @@
   <w16cex:commentExtensible w16cex:durableId="2560B23C" w16cex:dateUtc="2021-12-12T15:39:00Z"/>
   <w16cex:commentExtensible w16cex:durableId="2560B2AA" w16cex:dateUtc="2021-12-12T15:40:00Z"/>
   <w16cex:commentExtensible w16cex:durableId="25469842" w16cex:dateUtc="2021-11-22T20:29:00Z"/>
+  <w16cex:commentExtensible w16cex:durableId="25AC1BB2" w16cex:dateUtc="2022-02-07T20:29:00Z"/>
+  <w16cex:commentExtensible w16cex:durableId="25AC1BC5" w16cex:dateUtc="2022-02-07T20:29:00Z"/>
 </w16cex:commentsExtensible>
 </file>
 
@@ -9885,6 +11482,8 @@
   <w16cid:commentId w16cid:paraId="41DCAB6D" w16cid:durableId="2560B23C"/>
   <w16cid:commentId w16cid:paraId="54B158E7" w16cid:durableId="2560B2AA"/>
   <w16cid:commentId w16cid:paraId="3AE82080" w16cid:durableId="25469842"/>
+  <w16cid:commentId w16cid:paraId="41AC3AEC" w16cid:durableId="25AC1BB2"/>
+  <w16cid:commentId w16cid:paraId="7F867BAA" w16cid:durableId="25AC1BC5"/>
 </w16cid:commentsIds>
 </file>
 
